--- a/docs/lab3/use-case_descriptions.docx
+++ b/docs/lab3/use-case_descriptions.docx
@@ -73,10 +73,10 @@
           <w:noProof/>
         </w:rPr>
         <w:drawing>
-          <wp:inline distT="0" distB="0" distL="0" distR="0" wp14:anchorId="4AA64D69" wp14:editId="68F48132">
-            <wp:extent cx="6324600" cy="5282865"/>
+          <wp:inline distT="0" distB="0" distL="0" distR="0">
+            <wp:extent cx="6324600" cy="5285777"/>
             <wp:effectExtent l="0" t="0" r="0" b="0"/>
-            <wp:docPr id="4" name="Picture 4" descr="D:\D\maharishi\SE\Project_houseRent\eHouseRent\docs\UseCaseDiagram.jpg"/>
+            <wp:docPr id="3" name="Picture 3" descr="D:\D\maharishi\SE\Project_houseRent\extra\UseCaseDiagrame.jpg"/>
             <wp:cNvGraphicFramePr>
               <a:graphicFrameLocks xmlns:a="http://schemas.openxmlformats.org/drawingml/2006/main" noChangeAspect="1"/>
             </wp:cNvGraphicFramePr>
@@ -84,7 +84,7 @@
               <a:graphicData uri="http://schemas.openxmlformats.org/drawingml/2006/picture">
                 <pic:pic xmlns:pic="http://schemas.openxmlformats.org/drawingml/2006/picture">
                   <pic:nvPicPr>
-                    <pic:cNvPr id="0" name="Picture 2" descr="D:\D\maharishi\SE\Project_houseRent\eHouseRent\docs\UseCaseDiagram.jpg"/>
+                    <pic:cNvPr id="0" name="Picture 1" descr="D:\D\maharishi\SE\Project_houseRent\extra\UseCaseDiagrame.jpg"/>
                     <pic:cNvPicPr>
                       <a:picLocks noChangeAspect="1" noChangeArrowheads="1"/>
                     </pic:cNvPicPr>
@@ -105,7 +105,7 @@
                   <pic:spPr bwMode="auto">
                     <a:xfrm>
                       <a:off x="0" y="0"/>
-                      <a:ext cx="6324600" cy="5282865"/>
+                      <a:ext cx="6324600" cy="5285777"/>
                     </a:xfrm>
                     <a:prstGeom prst="rect">
                       <a:avLst/>
@@ -121,6 +121,8 @@
           </wp:inline>
         </w:drawing>
       </w:r>
+      <w:bookmarkStart w:id="0" w:name="_GoBack"/>
+      <w:bookmarkEnd w:id="0"/>
     </w:p>
     <w:p>
       <w:pPr>
@@ -4049,8 +4051,8 @@
                 <w:sz w:val="22"/>
               </w:rPr>
             </w:pPr>
-            <w:bookmarkStart w:id="0" w:name="page2"/>
-            <w:bookmarkEnd w:id="0"/>
+            <w:bookmarkStart w:id="1" w:name="page2"/>
+            <w:bookmarkEnd w:id="1"/>
             <w:r>
               <w:rPr>
                 <w:rFonts w:ascii="Arial" w:eastAsia="Arial" w:hAnsi="Arial"/>
@@ -8728,8 +8730,6 @@
           <w:szCs w:val="36"/>
         </w:rPr>
       </w:pPr>
-      <w:bookmarkStart w:id="1" w:name="_GoBack"/>
-      <w:bookmarkEnd w:id="1"/>
       <w:r>
         <w:rPr>
           <w:color w:val="auto"/>

--- a/docs/lab3/use-case_descriptions.docx
+++ b/docs/lab3/use-case_descriptions.docx
@@ -1,6 +1,6 @@
 
 <file path=word/document.xml><?xml version="1.0" encoding="utf-8"?>
-<w:document xmlns:wpc="http://schemas.microsoft.com/office/word/2010/wordprocessingCanvas" xmlns:mc="http://schemas.openxmlformats.org/markup-compatibility/2006" xmlns:o="urn:schemas-microsoft-com:office:office" xmlns:r="http://schemas.openxmlformats.org/officeDocument/2006/relationships" xmlns:m="http://schemas.openxmlformats.org/officeDocument/2006/math" xmlns:v="urn:schemas-microsoft-com:vml" xmlns:wp14="http://schemas.microsoft.com/office/word/2010/wordprocessingDrawing" xmlns:wp="http://schemas.openxmlformats.org/drawingml/2006/wordprocessingDrawing" xmlns:w10="urn:schemas-microsoft-com:office:word" xmlns:w="http://schemas.openxmlformats.org/wordprocessingml/2006/main" xmlns:w14="http://schemas.microsoft.com/office/word/2010/wordml" xmlns:wpg="http://schemas.microsoft.com/office/word/2010/wordprocessingGroup" xmlns:wpi="http://schemas.microsoft.com/office/word/2010/wordprocessingInk" xmlns:wne="http://schemas.microsoft.com/office/word/2006/wordml" xmlns:wps="http://schemas.microsoft.com/office/word/2010/wordprocessingShape" mc:Ignorable="w14 wp14">
+<w:document xmlns:wpc="http://schemas.microsoft.com/office/word/2010/wordprocessingCanvas" xmlns:cx="http://schemas.microsoft.com/office/drawing/2014/chartex" xmlns:cx1="http://schemas.microsoft.com/office/drawing/2015/9/8/chartex" xmlns:cx2="http://schemas.microsoft.com/office/drawing/2015/10/21/chartex" xmlns:cx3="http://schemas.microsoft.com/office/drawing/2016/5/9/chartex" xmlns:cx4="http://schemas.microsoft.com/office/drawing/2016/5/10/chartex" xmlns:cx5="http://schemas.microsoft.com/office/drawing/2016/5/11/chartex" xmlns:cx6="http://schemas.microsoft.com/office/drawing/2016/5/12/chartex" xmlns:cx7="http://schemas.microsoft.com/office/drawing/2016/5/13/chartex" xmlns:cx8="http://schemas.microsoft.com/office/drawing/2016/5/14/chartex" xmlns:mc="http://schemas.openxmlformats.org/markup-compatibility/2006" xmlns:aink="http://schemas.microsoft.com/office/drawing/2016/ink" xmlns:am3d="http://schemas.microsoft.com/office/drawing/2017/model3d" xmlns:o="urn:schemas-microsoft-com:office:office" xmlns:r="http://schemas.openxmlformats.org/officeDocument/2006/relationships" xmlns:m="http://schemas.openxmlformats.org/officeDocument/2006/math" xmlns:v="urn:schemas-microsoft-com:vml" xmlns:wp14="http://schemas.microsoft.com/office/word/2010/wordprocessingDrawing" xmlns:wp="http://schemas.openxmlformats.org/drawingml/2006/wordprocessingDrawing" xmlns:w10="urn:schemas-microsoft-com:office:word" xmlns:w="http://schemas.openxmlformats.org/wordprocessingml/2006/main" xmlns:w14="http://schemas.microsoft.com/office/word/2010/wordml" xmlns:w15="http://schemas.microsoft.com/office/word/2012/wordml" xmlns:w16cex="http://schemas.microsoft.com/office/word/2018/wordml/cex" xmlns:w16cid="http://schemas.microsoft.com/office/word/2016/wordml/cid" xmlns:w16="http://schemas.microsoft.com/office/word/2018/wordml" xmlns:w16se="http://schemas.microsoft.com/office/word/2015/wordml/symex" xmlns:wpg="http://schemas.microsoft.com/office/word/2010/wordprocessingGroup" xmlns:wpi="http://schemas.microsoft.com/office/word/2010/wordprocessingInk" xmlns:wne="http://schemas.microsoft.com/office/word/2006/wordml" xmlns:wps="http://schemas.microsoft.com/office/word/2010/wordprocessingShape" mc:Ignorable="w14 w15 w16se w16cid w16 w16cex wp14">
   <w:body>
     <w:p>
       <w:pPr>
@@ -12,7 +12,6 @@
         </w:rPr>
       </w:pPr>
       <w:proofErr w:type="spellStart"/>
-      <w:proofErr w:type="gramStart"/>
       <w:r>
         <w:rPr>
           <w:sz w:val="44"/>
@@ -22,7 +21,6 @@
         <w:t>eHouseRent</w:t>
       </w:r>
       <w:proofErr w:type="spellEnd"/>
-      <w:proofErr w:type="gramEnd"/>
       <w:r>
         <w:rPr>
           <w:sz w:val="44"/>
@@ -50,7 +48,7 @@
       <w:r>
         <w:t xml:space="preserve"> link is </w:t>
       </w:r>
-      <w:hyperlink r:id="rId6" w:history="1">
+      <w:hyperlink r:id="rId5" w:history="1">
         <w:r>
           <w:rPr>
             <w:rStyle w:val="Hyperlink"/>
@@ -73,7 +71,7 @@
           <w:noProof/>
         </w:rPr>
         <w:drawing>
-          <wp:inline distT="0" distB="0" distL="0" distR="0" wp14:anchorId="4AA64D69" wp14:editId="68F48132">
+          <wp:inline distT="0" distB="0" distL="0" distR="0" wp14:anchorId="73CE353D" wp14:editId="48DD6B35">
             <wp:extent cx="6324600" cy="5282865"/>
             <wp:effectExtent l="0" t="0" r="0" b="0"/>
             <wp:docPr id="4" name="Picture 4" descr="D:\D\maharishi\SE\Project_houseRent\eHouseRent\docs\UseCaseDiagram.jpg"/>
@@ -90,7 +88,7 @@
                     </pic:cNvPicPr>
                   </pic:nvPicPr>
                   <pic:blipFill>
-                    <a:blip r:embed="rId7">
+                    <a:blip r:embed="rId6">
                       <a:extLst>
                         <a:ext uri="{28A0092B-C50C-407E-A947-70E740481C1C}">
                           <a14:useLocalDpi xmlns:a14="http://schemas.microsoft.com/office/drawing/2010/main" val="0"/>
@@ -601,15 +599,7 @@
           </w:tcPr>
           <w:p>
             <w:r>
-              <w:t xml:space="preserve">The system displays a form with the fields for first name, last name, email, </w:t>
-            </w:r>
-            <w:proofErr w:type="gramStart"/>
-            <w:r>
-              <w:t>password</w:t>
-            </w:r>
-            <w:proofErr w:type="gramEnd"/>
-            <w:r>
-              <w:t>.</w:t>
+              <w:t>The system displays a form with the fields for first name, last name, email, password.</w:t>
             </w:r>
           </w:p>
         </w:tc>
@@ -684,7 +674,6 @@
             <w:shd w:val="clear" w:color="auto" w:fill="DDDDDD"/>
           </w:tcPr>
           <w:p>
-            <w:proofErr w:type="spellStart"/>
             <w:r>
               <w:rPr>
                 <w:b/>
@@ -692,7 +681,6 @@
               </w:rPr>
               <w:t>Postconditions</w:t>
             </w:r>
-            <w:proofErr w:type="spellEnd"/>
           </w:p>
         </w:tc>
       </w:tr>
@@ -813,7 +801,7 @@
           <w:sz w:val="24"/>
         </w:rPr>
         <w:drawing>
-          <wp:anchor distT="0" distB="0" distL="114300" distR="114300" simplePos="0" relativeHeight="251659264" behindDoc="1" locked="0" layoutInCell="1" allowOverlap="1" wp14:anchorId="070D4305" wp14:editId="22D0C0DA">
+          <wp:anchor distT="0" distB="0" distL="114300" distR="114300" simplePos="0" relativeHeight="251659264" behindDoc="1" locked="0" layoutInCell="1" allowOverlap="1" wp14:anchorId="7166A871" wp14:editId="0A58EF3D">
             <wp:simplePos x="0" y="0"/>
             <wp:positionH relativeFrom="column">
               <wp:posOffset>-3175</wp:posOffset>
@@ -838,7 +826,7 @@
                     </pic:cNvPicPr>
                   </pic:nvPicPr>
                   <pic:blipFill>
-                    <a:blip r:embed="rId8">
+                    <a:blip r:embed="rId7">
                       <a:extLst>
                         <a:ext uri="{28A0092B-C50C-407E-A947-70E740481C1C}">
                           <a14:useLocalDpi xmlns:a14="http://schemas.microsoft.com/office/drawing/2010/main" val="0"/>
@@ -3086,25 +3074,7 @@
                 <w:w w:val="93"/>
                 <w:sz w:val="22"/>
               </w:rPr>
-              <w:t xml:space="preserve"> </w:t>
-            </w:r>
-            <w:proofErr w:type="gramStart"/>
-            <w:r>
-              <w:rPr>
-                <w:rFonts w:ascii="Arial" w:eastAsia="Arial" w:hAnsi="Arial"/>
-                <w:w w:val="93"/>
-                <w:sz w:val="22"/>
-              </w:rPr>
-              <w:t>a</w:t>
-            </w:r>
-            <w:proofErr w:type="gramEnd"/>
-            <w:r>
-              <w:rPr>
-                <w:rFonts w:ascii="Arial" w:eastAsia="Arial" w:hAnsi="Arial"/>
-                <w:w w:val="93"/>
-                <w:sz w:val="22"/>
-              </w:rPr>
-              <w:t xml:space="preserve"> fail message in case of failure. In </w:t>
+              <w:t xml:space="preserve"> a fail message in case of failure. In </w:t>
             </w:r>
             <w:r>
               <w:rPr>
@@ -3405,21 +3375,12 @@
                 <w:sz w:val="22"/>
               </w:rPr>
             </w:pPr>
-            <w:proofErr w:type="gramStart"/>
-            <w:r>
-              <w:rPr>
-                <w:rFonts w:ascii="Arial" w:eastAsia="Arial" w:hAnsi="Arial"/>
-                <w:sz w:val="22"/>
-              </w:rPr>
-              <w:t>duplicate</w:t>
-            </w:r>
-            <w:proofErr w:type="gramEnd"/>
-            <w:r>
-              <w:rPr>
-                <w:rFonts w:ascii="Arial" w:eastAsia="Arial" w:hAnsi="Arial"/>
-                <w:sz w:val="22"/>
-              </w:rPr>
-              <w:t xml:space="preserve"> entry exists.</w:t>
+            <w:r>
+              <w:rPr>
+                <w:rFonts w:ascii="Arial" w:eastAsia="Arial" w:hAnsi="Arial"/>
+                <w:sz w:val="22"/>
+              </w:rPr>
+              <w:t>duplicate entry exists.</w:t>
             </w:r>
           </w:p>
         </w:tc>
@@ -3650,7 +3611,7 @@
           <w:sz w:val="24"/>
         </w:rPr>
         <w:drawing>
-          <wp:anchor distT="0" distB="0" distL="114300" distR="114300" simplePos="0" relativeHeight="251660288" behindDoc="1" locked="0" layoutInCell="1" allowOverlap="1" wp14:anchorId="3D834137" wp14:editId="6F69A289">
+          <wp:anchor distT="0" distB="0" distL="114300" distR="114300" simplePos="0" relativeHeight="251660288" behindDoc="1" locked="0" layoutInCell="1" allowOverlap="1" wp14:anchorId="10DEB820" wp14:editId="4B4A699C">
             <wp:simplePos x="0" y="0"/>
             <wp:positionH relativeFrom="column">
               <wp:posOffset>-3810</wp:posOffset>
@@ -3675,7 +3636,7 @@
                     </pic:cNvPicPr>
                   </pic:nvPicPr>
                   <pic:blipFill>
-                    <a:blip r:embed="rId9">
+                    <a:blip r:embed="rId8">
                       <a:extLst>
                         <a:ext uri="{28A0092B-C50C-407E-A947-70E740481C1C}">
                           <a14:useLocalDpi xmlns:a14="http://schemas.microsoft.com/office/drawing/2010/main" val="0"/>
@@ -6488,23 +6449,13 @@
                 <w:sz w:val="22"/>
               </w:rPr>
             </w:pPr>
-            <w:proofErr w:type="gramStart"/>
             <w:r>
               <w:rPr>
                 <w:rFonts w:ascii="Arial" w:eastAsia="Arial" w:hAnsi="Arial"/>
                 <w:w w:val="92"/>
                 <w:sz w:val="22"/>
               </w:rPr>
-              <w:t>success</w:t>
-            </w:r>
-            <w:proofErr w:type="gramEnd"/>
-            <w:r>
-              <w:rPr>
-                <w:rFonts w:ascii="Arial" w:eastAsia="Arial" w:hAnsi="Arial"/>
-                <w:w w:val="92"/>
-                <w:sz w:val="22"/>
-              </w:rPr>
-              <w:t xml:space="preserve"> or a failure message. The system should</w:t>
+              <w:t>success or a failure message. The system should</w:t>
             </w:r>
           </w:p>
         </w:tc>
@@ -6644,23 +6595,13 @@
                 <w:sz w:val="22"/>
               </w:rPr>
             </w:pPr>
-            <w:proofErr w:type="gramStart"/>
             <w:r>
               <w:rPr>
                 <w:rFonts w:ascii="Arial" w:eastAsia="Arial" w:hAnsi="Arial"/>
                 <w:w w:val="91"/>
                 <w:sz w:val="22"/>
               </w:rPr>
-              <w:t>be</w:t>
-            </w:r>
-            <w:proofErr w:type="gramEnd"/>
-            <w:r>
-              <w:rPr>
-                <w:rFonts w:ascii="Arial" w:eastAsia="Arial" w:hAnsi="Arial"/>
-                <w:w w:val="91"/>
-                <w:sz w:val="22"/>
-              </w:rPr>
-              <w:t xml:space="preserve"> deleted because it is already reserved by someone.</w:t>
+              <w:t>be deleted because it is already reserved by someone.</w:t>
             </w:r>
           </w:p>
         </w:tc>
@@ -7902,20 +7843,300 @@
           </w:tcPr>
           <w:p>
             <w:r>
-              <w:t>The system displays the selected house’s detail information (type, price, availability date of the house…</w:t>
-            </w:r>
-            <w:proofErr w:type="gramStart"/>
-            <w:r>
-              <w:t>. )</w:t>
-            </w:r>
-            <w:proofErr w:type="gramEnd"/>
-            <w:r>
-              <w:t>.</w:t>
+              <w:t>The system displays the selected house’s detail information (type, price, availability date of the house…. ).</w:t>
             </w:r>
           </w:p>
         </w:tc>
       </w:tr>
     </w:tbl>
+    <w:p>
+      <w:pPr>
+        <w:rPr>
+          <w:rFonts w:ascii="Times New Roman" w:eastAsia="Times New Roman" w:hAnsi="Times New Roman"/>
+          <w:sz w:val="5"/>
+        </w:rPr>
+      </w:pPr>
+    </w:p>
+    <w:p>
+      <w:pPr>
+        <w:rPr>
+          <w:rFonts w:ascii="Times New Roman" w:eastAsia="Times New Roman" w:hAnsi="Times New Roman"/>
+          <w:sz w:val="5"/>
+        </w:rPr>
+      </w:pPr>
+    </w:p>
+    <w:p>
+      <w:pPr>
+        <w:rPr>
+          <w:rFonts w:ascii="Times New Roman" w:eastAsia="Times New Roman" w:hAnsi="Times New Roman"/>
+          <w:sz w:val="5"/>
+        </w:rPr>
+      </w:pPr>
+    </w:p>
+    <w:p>
+      <w:pPr>
+        <w:rPr>
+          <w:rFonts w:ascii="Times New Roman" w:eastAsia="Times New Roman" w:hAnsi="Times New Roman"/>
+          <w:sz w:val="5"/>
+        </w:rPr>
+      </w:pPr>
+    </w:p>
+    <w:p>
+      <w:pPr>
+        <w:rPr>
+          <w:rFonts w:ascii="Times New Roman" w:eastAsia="Times New Roman" w:hAnsi="Times New Roman"/>
+          <w:sz w:val="5"/>
+        </w:rPr>
+      </w:pPr>
+    </w:p>
+    <w:p>
+      <w:pPr>
+        <w:rPr>
+          <w:rFonts w:ascii="Times New Roman" w:eastAsia="Times New Roman" w:hAnsi="Times New Roman"/>
+          <w:sz w:val="5"/>
+        </w:rPr>
+      </w:pPr>
+    </w:p>
+    <w:p>
+      <w:pPr>
+        <w:rPr>
+          <w:rFonts w:ascii="Times New Roman" w:eastAsia="Times New Roman" w:hAnsi="Times New Roman"/>
+          <w:sz w:val="5"/>
+        </w:rPr>
+      </w:pPr>
+    </w:p>
+    <w:p>
+      <w:pPr>
+        <w:rPr>
+          <w:rFonts w:ascii="Times New Roman" w:eastAsia="Times New Roman" w:hAnsi="Times New Roman"/>
+          <w:sz w:val="5"/>
+        </w:rPr>
+      </w:pPr>
+    </w:p>
+    <w:p>
+      <w:pPr>
+        <w:rPr>
+          <w:rFonts w:ascii="Times New Roman" w:eastAsia="Times New Roman" w:hAnsi="Times New Roman"/>
+          <w:sz w:val="5"/>
+        </w:rPr>
+      </w:pPr>
+    </w:p>
+    <w:p>
+      <w:pPr>
+        <w:rPr>
+          <w:rFonts w:ascii="Times New Roman" w:eastAsia="Times New Roman" w:hAnsi="Times New Roman"/>
+          <w:sz w:val="5"/>
+        </w:rPr>
+      </w:pPr>
+    </w:p>
+    <w:p>
+      <w:pPr>
+        <w:rPr>
+          <w:rFonts w:ascii="Times New Roman" w:eastAsia="Times New Roman" w:hAnsi="Times New Roman"/>
+          <w:sz w:val="5"/>
+        </w:rPr>
+      </w:pPr>
+    </w:p>
+    <w:p>
+      <w:pPr>
+        <w:rPr>
+          <w:rFonts w:ascii="Times New Roman" w:eastAsia="Times New Roman" w:hAnsi="Times New Roman"/>
+          <w:sz w:val="5"/>
+        </w:rPr>
+      </w:pPr>
+    </w:p>
+    <w:p>
+      <w:pPr>
+        <w:rPr>
+          <w:rFonts w:ascii="Times New Roman" w:eastAsia="Times New Roman" w:hAnsi="Times New Roman"/>
+          <w:sz w:val="5"/>
+        </w:rPr>
+      </w:pPr>
+    </w:p>
+    <w:p>
+      <w:pPr>
+        <w:rPr>
+          <w:rFonts w:ascii="Times New Roman" w:eastAsia="Times New Roman" w:hAnsi="Times New Roman"/>
+          <w:sz w:val="5"/>
+        </w:rPr>
+      </w:pPr>
+    </w:p>
+    <w:p>
+      <w:pPr>
+        <w:rPr>
+          <w:rFonts w:ascii="Times New Roman" w:eastAsia="Times New Roman" w:hAnsi="Times New Roman"/>
+          <w:sz w:val="5"/>
+        </w:rPr>
+      </w:pPr>
+    </w:p>
+    <w:p>
+      <w:pPr>
+        <w:rPr>
+          <w:rFonts w:ascii="Times New Roman" w:eastAsia="Times New Roman" w:hAnsi="Times New Roman"/>
+          <w:sz w:val="5"/>
+        </w:rPr>
+      </w:pPr>
+    </w:p>
+    <w:p>
+      <w:pPr>
+        <w:rPr>
+          <w:rFonts w:ascii="Times New Roman" w:eastAsia="Times New Roman" w:hAnsi="Times New Roman"/>
+          <w:sz w:val="5"/>
+        </w:rPr>
+      </w:pPr>
+    </w:p>
+    <w:p>
+      <w:pPr>
+        <w:rPr>
+          <w:rFonts w:ascii="Times New Roman" w:eastAsia="Times New Roman" w:hAnsi="Times New Roman"/>
+          <w:sz w:val="5"/>
+        </w:rPr>
+      </w:pPr>
+    </w:p>
+    <w:p>
+      <w:pPr>
+        <w:rPr>
+          <w:rFonts w:ascii="Times New Roman" w:eastAsia="Times New Roman" w:hAnsi="Times New Roman"/>
+          <w:sz w:val="5"/>
+        </w:rPr>
+      </w:pPr>
+    </w:p>
+    <w:p>
+      <w:pPr>
+        <w:rPr>
+          <w:rFonts w:ascii="Times New Roman" w:eastAsia="Times New Roman" w:hAnsi="Times New Roman"/>
+          <w:sz w:val="5"/>
+        </w:rPr>
+      </w:pPr>
+    </w:p>
+    <w:p>
+      <w:pPr>
+        <w:rPr>
+          <w:rFonts w:ascii="Times New Roman" w:eastAsia="Times New Roman" w:hAnsi="Times New Roman"/>
+          <w:sz w:val="5"/>
+        </w:rPr>
+      </w:pPr>
+    </w:p>
+    <w:p>
+      <w:pPr>
+        <w:rPr>
+          <w:rFonts w:ascii="Times New Roman" w:eastAsia="Times New Roman" w:hAnsi="Times New Roman"/>
+          <w:sz w:val="5"/>
+        </w:rPr>
+      </w:pPr>
+    </w:p>
+    <w:p>
+      <w:pPr>
+        <w:rPr>
+          <w:rFonts w:ascii="Times New Roman" w:eastAsia="Times New Roman" w:hAnsi="Times New Roman"/>
+          <w:sz w:val="5"/>
+        </w:rPr>
+      </w:pPr>
+    </w:p>
+    <w:p>
+      <w:pPr>
+        <w:rPr>
+          <w:rFonts w:ascii="Times New Roman" w:eastAsia="Times New Roman" w:hAnsi="Times New Roman"/>
+          <w:sz w:val="5"/>
+        </w:rPr>
+      </w:pPr>
+    </w:p>
+    <w:p>
+      <w:pPr>
+        <w:rPr>
+          <w:rFonts w:ascii="Times New Roman" w:eastAsia="Times New Roman" w:hAnsi="Times New Roman"/>
+          <w:sz w:val="5"/>
+        </w:rPr>
+      </w:pPr>
+    </w:p>
+    <w:p>
+      <w:pPr>
+        <w:rPr>
+          <w:rFonts w:ascii="Times New Roman" w:eastAsia="Times New Roman" w:hAnsi="Times New Roman"/>
+          <w:sz w:val="5"/>
+        </w:rPr>
+      </w:pPr>
+    </w:p>
+    <w:p>
+      <w:pPr>
+        <w:rPr>
+          <w:rFonts w:ascii="Times New Roman" w:eastAsia="Times New Roman" w:hAnsi="Times New Roman"/>
+          <w:sz w:val="5"/>
+        </w:rPr>
+      </w:pPr>
+    </w:p>
+    <w:p>
+      <w:pPr>
+        <w:rPr>
+          <w:rFonts w:ascii="Times New Roman" w:eastAsia="Times New Roman" w:hAnsi="Times New Roman"/>
+          <w:sz w:val="5"/>
+        </w:rPr>
+      </w:pPr>
+    </w:p>
+    <w:p>
+      <w:pPr>
+        <w:rPr>
+          <w:rFonts w:ascii="Times New Roman" w:eastAsia="Times New Roman" w:hAnsi="Times New Roman"/>
+          <w:sz w:val="5"/>
+        </w:rPr>
+      </w:pPr>
+    </w:p>
+    <w:p>
+      <w:pPr>
+        <w:rPr>
+          <w:rFonts w:ascii="Times New Roman" w:eastAsia="Times New Roman" w:hAnsi="Times New Roman"/>
+          <w:sz w:val="5"/>
+        </w:rPr>
+      </w:pPr>
+    </w:p>
+    <w:p>
+      <w:pPr>
+        <w:rPr>
+          <w:rFonts w:ascii="Times New Roman" w:eastAsia="Times New Roman" w:hAnsi="Times New Roman"/>
+          <w:sz w:val="5"/>
+        </w:rPr>
+      </w:pPr>
+    </w:p>
+    <w:p>
+      <w:pPr>
+        <w:rPr>
+          <w:rFonts w:ascii="Times New Roman" w:eastAsia="Times New Roman" w:hAnsi="Times New Roman"/>
+          <w:sz w:val="5"/>
+        </w:rPr>
+      </w:pPr>
+    </w:p>
+    <w:p>
+      <w:pPr>
+        <w:rPr>
+          <w:rFonts w:ascii="Times New Roman" w:eastAsia="Times New Roman" w:hAnsi="Times New Roman"/>
+          <w:sz w:val="5"/>
+        </w:rPr>
+      </w:pPr>
+    </w:p>
+    <w:p>
+      <w:pPr>
+        <w:rPr>
+          <w:rFonts w:ascii="Times New Roman" w:eastAsia="Times New Roman" w:hAnsi="Times New Roman"/>
+          <w:sz w:val="5"/>
+        </w:rPr>
+      </w:pPr>
+    </w:p>
+    <w:p>
+      <w:pPr>
+        <w:rPr>
+          <w:rFonts w:ascii="Times New Roman" w:eastAsia="Times New Roman" w:hAnsi="Times New Roman"/>
+          <w:sz w:val="5"/>
+        </w:rPr>
+      </w:pPr>
+    </w:p>
+    <w:p>
+      <w:pPr>
+        <w:rPr>
+          <w:rFonts w:ascii="Times New Roman" w:eastAsia="Times New Roman" w:hAnsi="Times New Roman"/>
+          <w:sz w:val="5"/>
+        </w:rPr>
+      </w:pPr>
+    </w:p>
     <w:p>
       <w:pPr>
         <w:rPr>
@@ -8019,6 +8240,7 @@
                 <w:b/>
                 <w:sz w:val="24"/>
               </w:rPr>
+              <w:lastRenderedPageBreak/>
               <w:t>Use Case Number: 4</w:t>
             </w:r>
           </w:p>
@@ -8723,22 +8945,292 @@
       <w:pPr>
         <w:pStyle w:val="Default"/>
         <w:rPr>
+          <w:b/>
+          <w:bCs/>
           <w:color w:val="auto"/>
           <w:sz w:val="36"/>
           <w:szCs w:val="36"/>
         </w:rPr>
       </w:pPr>
-      <w:bookmarkStart w:id="1" w:name="_GoBack"/>
-      <w:bookmarkEnd w:id="1"/>
       <w:r>
         <w:rPr>
+          <w:b/>
+          <w:bCs/>
           <w:color w:val="auto"/>
           <w:sz w:val="36"/>
           <w:szCs w:val="36"/>
         </w:rPr>
-        <w:lastRenderedPageBreak/>
         <w:t>Supplementary Specification</w:t>
       </w:r>
+    </w:p>
+    <w:p>
+      <w:pPr>
+        <w:pStyle w:val="Default"/>
+        <w:rPr>
+          <w:b/>
+          <w:bCs/>
+          <w:color w:val="auto"/>
+          <w:sz w:val="36"/>
+          <w:szCs w:val="36"/>
+        </w:rPr>
+      </w:pPr>
+    </w:p>
+    <w:p>
+      <w:pPr>
+        <w:pStyle w:val="Default"/>
+        <w:rPr>
+          <w:color w:val="auto"/>
+          <w:sz w:val="28"/>
+          <w:szCs w:val="28"/>
+        </w:rPr>
+      </w:pPr>
+      <w:r>
+        <w:rPr>
+          <w:color w:val="auto"/>
+          <w:sz w:val="28"/>
+          <w:szCs w:val="28"/>
+        </w:rPr>
+        <w:t xml:space="preserve">The purpose of this document is to define the </w:t>
+      </w:r>
+      <w:proofErr w:type="spellStart"/>
+      <w:proofErr w:type="gramStart"/>
+      <w:r>
+        <w:rPr>
+          <w:color w:val="auto"/>
+          <w:sz w:val="28"/>
+          <w:szCs w:val="28"/>
+        </w:rPr>
+        <w:t>non functional</w:t>
+      </w:r>
+      <w:proofErr w:type="spellEnd"/>
+      <w:proofErr w:type="gramEnd"/>
+      <w:r>
+        <w:rPr>
+          <w:color w:val="auto"/>
+          <w:sz w:val="28"/>
+          <w:szCs w:val="28"/>
+        </w:rPr>
+        <w:t xml:space="preserve"> requirements of the </w:t>
+      </w:r>
+      <w:proofErr w:type="spellStart"/>
+      <w:r>
+        <w:rPr>
+          <w:color w:val="auto"/>
+          <w:sz w:val="28"/>
+          <w:szCs w:val="28"/>
+        </w:rPr>
+        <w:t>eHouseRent</w:t>
+      </w:r>
+      <w:proofErr w:type="spellEnd"/>
+      <w:r>
+        <w:rPr>
+          <w:color w:val="auto"/>
+          <w:sz w:val="28"/>
+          <w:szCs w:val="28"/>
+        </w:rPr>
+        <w:t xml:space="preserve"> system. Those specifications  with the use case model together </w:t>
+      </w:r>
+      <w:proofErr w:type="gramStart"/>
+      <w:r>
+        <w:rPr>
+          <w:color w:val="auto"/>
+          <w:sz w:val="28"/>
+          <w:szCs w:val="28"/>
+        </w:rPr>
+        <w:t>captures</w:t>
+      </w:r>
+      <w:proofErr w:type="gramEnd"/>
+      <w:r>
+        <w:rPr>
+          <w:color w:val="auto"/>
+          <w:sz w:val="28"/>
+          <w:szCs w:val="28"/>
+        </w:rPr>
+        <w:t xml:space="preserve"> a complete set of requirements on the </w:t>
+      </w:r>
+      <w:proofErr w:type="spellStart"/>
+      <w:r>
+        <w:rPr>
+          <w:color w:val="auto"/>
+          <w:sz w:val="28"/>
+          <w:szCs w:val="28"/>
+        </w:rPr>
+        <w:t>system.</w:t>
+      </w:r>
+      <w:r>
+        <w:rPr>
+          <w:color w:val="auto"/>
+          <w:sz w:val="28"/>
+          <w:szCs w:val="28"/>
+        </w:rPr>
+        <w:t>In</w:t>
+      </w:r>
+      <w:proofErr w:type="spellEnd"/>
+      <w:r>
+        <w:rPr>
+          <w:color w:val="auto"/>
+          <w:sz w:val="28"/>
+          <w:szCs w:val="28"/>
+        </w:rPr>
+        <w:t xml:space="preserve"> our system we will use specifications such us </w:t>
+      </w:r>
+    </w:p>
+    <w:p>
+      <w:pPr>
+        <w:pStyle w:val="Default"/>
+        <w:rPr>
+          <w:b/>
+          <w:bCs/>
+          <w:color w:val="auto"/>
+          <w:sz w:val="28"/>
+          <w:szCs w:val="28"/>
+        </w:rPr>
+      </w:pPr>
+    </w:p>
+    <w:p>
+      <w:pPr>
+        <w:pStyle w:val="Default"/>
+        <w:rPr>
+          <w:color w:val="auto"/>
+          <w:sz w:val="28"/>
+          <w:szCs w:val="28"/>
+        </w:rPr>
+      </w:pPr>
+      <w:r>
+        <w:rPr>
+          <w:b/>
+          <w:bCs/>
+          <w:color w:val="auto"/>
+          <w:sz w:val="28"/>
+          <w:szCs w:val="28"/>
+        </w:rPr>
+        <w:t>Performance</w:t>
+      </w:r>
+      <w:r>
+        <w:rPr>
+          <w:color w:val="auto"/>
+          <w:sz w:val="28"/>
+          <w:szCs w:val="28"/>
+        </w:rPr>
+        <w:t xml:space="preserve"> </w:t>
+      </w:r>
+      <w:r>
+        <w:rPr>
+          <w:color w:val="auto"/>
+          <w:sz w:val="28"/>
+          <w:szCs w:val="28"/>
+        </w:rPr>
+        <w:t>: Our system should record a new</w:t>
+      </w:r>
+      <w:r>
+        <w:rPr>
+          <w:color w:val="auto"/>
+          <w:sz w:val="28"/>
+          <w:szCs w:val="28"/>
+        </w:rPr>
+        <w:t xml:space="preserve"> booking and give response to the user with in one minute.</w:t>
+      </w:r>
+    </w:p>
+    <w:p>
+      <w:pPr>
+        <w:pStyle w:val="Default"/>
+        <w:rPr>
+          <w:color w:val="auto"/>
+          <w:sz w:val="28"/>
+          <w:szCs w:val="28"/>
+        </w:rPr>
+      </w:pPr>
+    </w:p>
+    <w:p>
+      <w:pPr>
+        <w:pStyle w:val="Default"/>
+        <w:rPr>
+          <w:color w:val="auto"/>
+          <w:sz w:val="28"/>
+          <w:szCs w:val="28"/>
+        </w:rPr>
+      </w:pPr>
+      <w:r>
+        <w:rPr>
+          <w:b/>
+          <w:bCs/>
+          <w:color w:val="auto"/>
+          <w:sz w:val="28"/>
+          <w:szCs w:val="28"/>
+        </w:rPr>
+        <w:t>Reliability</w:t>
+      </w:r>
+      <w:r>
+        <w:rPr>
+          <w:color w:val="auto"/>
+          <w:sz w:val="28"/>
+          <w:szCs w:val="28"/>
+        </w:rPr>
+        <w:br/>
+        <w:t>The main system must be running 95% of the time</w:t>
+      </w:r>
+      <w:r>
+        <w:rPr>
+          <w:color w:val="auto"/>
+          <w:sz w:val="28"/>
+          <w:szCs w:val="28"/>
+        </w:rPr>
+        <w:t>.</w:t>
+      </w:r>
+    </w:p>
+    <w:p>
+      <w:pPr>
+        <w:pStyle w:val="Default"/>
+        <w:rPr>
+          <w:b/>
+          <w:bCs/>
+          <w:color w:val="auto"/>
+          <w:sz w:val="28"/>
+          <w:szCs w:val="28"/>
+        </w:rPr>
+      </w:pPr>
+    </w:p>
+    <w:p>
+      <w:pPr>
+        <w:pStyle w:val="Default"/>
+        <w:rPr>
+          <w:b/>
+          <w:bCs/>
+          <w:color w:val="auto"/>
+          <w:sz w:val="28"/>
+          <w:szCs w:val="28"/>
+        </w:rPr>
+      </w:pPr>
+    </w:p>
+    <w:p>
+      <w:pPr>
+        <w:pStyle w:val="Default"/>
+        <w:rPr>
+          <w:color w:val="auto"/>
+          <w:sz w:val="28"/>
+          <w:szCs w:val="28"/>
+        </w:rPr>
+      </w:pPr>
+    </w:p>
+    <w:p>
+      <w:pPr>
+        <w:pStyle w:val="Default"/>
+        <w:rPr>
+          <w:color w:val="auto"/>
+          <w:sz w:val="28"/>
+          <w:szCs w:val="28"/>
+        </w:rPr>
+      </w:pPr>
+    </w:p>
+    <w:p>
+      <w:pPr>
+        <w:pStyle w:val="Default"/>
+        <w:rPr>
+          <w:color w:val="auto"/>
+          <w:sz w:val="28"/>
+          <w:szCs w:val="28"/>
+        </w:rPr>
+      </w:pPr>
     </w:p>
     <w:p>
       <w:pPr>
@@ -8782,14 +9274,34 @@
           <w:ilvl w:val="0"/>
           <w:numId w:val="2"/>
         </w:numPr>
+        <w:rPr>
+          <w:rFonts w:ascii="Arial" w:eastAsiaTheme="minorHAnsi" w:hAnsi="Arial"/>
+          <w:sz w:val="28"/>
+          <w:szCs w:val="28"/>
+        </w:rPr>
       </w:pPr>
       <w:r>
+        <w:rPr>
+          <w:rFonts w:ascii="Arial" w:eastAsiaTheme="minorHAnsi" w:hAnsi="Arial"/>
+          <w:sz w:val="28"/>
+          <w:szCs w:val="28"/>
+        </w:rPr>
         <w:t xml:space="preserve">Customer: a user who is a member of the system who has the permission to book a </w:t>
       </w:r>
       <w:r>
+        <w:rPr>
+          <w:rFonts w:ascii="Arial" w:eastAsiaTheme="minorHAnsi" w:hAnsi="Arial"/>
+          <w:sz w:val="28"/>
+          <w:szCs w:val="28"/>
+        </w:rPr>
         <w:t>house</w:t>
       </w:r>
       <w:r>
+        <w:rPr>
+          <w:rFonts w:ascii="Arial" w:eastAsiaTheme="minorHAnsi" w:hAnsi="Arial"/>
+          <w:sz w:val="28"/>
+          <w:szCs w:val="28"/>
+        </w:rPr>
         <w:t xml:space="preserve"> from an owner</w:t>
       </w:r>
     </w:p>
@@ -8800,8 +9312,18 @@
           <w:ilvl w:val="0"/>
           <w:numId w:val="2"/>
         </w:numPr>
+        <w:rPr>
+          <w:rFonts w:ascii="Arial" w:eastAsiaTheme="minorHAnsi" w:hAnsi="Arial"/>
+          <w:sz w:val="28"/>
+          <w:szCs w:val="28"/>
+        </w:rPr>
       </w:pPr>
       <w:r>
+        <w:rPr>
+          <w:rFonts w:ascii="Arial" w:eastAsiaTheme="minorHAnsi" w:hAnsi="Arial"/>
+          <w:sz w:val="28"/>
+          <w:szCs w:val="28"/>
+        </w:rPr>
         <w:t>Owner: a user who owns a house to rent</w:t>
       </w:r>
     </w:p>
@@ -8812,8 +9334,18 @@
           <w:ilvl w:val="0"/>
           <w:numId w:val="2"/>
         </w:numPr>
+        <w:rPr>
+          <w:rFonts w:ascii="Arial" w:eastAsiaTheme="minorHAnsi" w:hAnsi="Arial"/>
+          <w:sz w:val="28"/>
+          <w:szCs w:val="28"/>
+        </w:rPr>
       </w:pPr>
       <w:r>
+        <w:rPr>
+          <w:rFonts w:ascii="Arial" w:eastAsiaTheme="minorHAnsi" w:hAnsi="Arial"/>
+          <w:sz w:val="28"/>
+          <w:szCs w:val="28"/>
+        </w:rPr>
         <w:t>Reserve a house: the steps taken for a customer to rent a house from an owner</w:t>
       </w:r>
     </w:p>
@@ -8824,11 +9356,26 @@
           <w:ilvl w:val="0"/>
           <w:numId w:val="2"/>
         </w:numPr>
+        <w:rPr>
+          <w:rFonts w:ascii="Arial" w:eastAsiaTheme="minorHAnsi" w:hAnsi="Arial"/>
+          <w:sz w:val="28"/>
+          <w:szCs w:val="28"/>
+        </w:rPr>
       </w:pPr>
       <w:r>
+        <w:rPr>
+          <w:rFonts w:ascii="Arial" w:eastAsiaTheme="minorHAnsi" w:hAnsi="Arial"/>
+          <w:sz w:val="28"/>
+          <w:szCs w:val="28"/>
+        </w:rPr>
         <w:t>Post house: the step taken</w:t>
       </w:r>
       <w:r>
+        <w:rPr>
+          <w:rFonts w:ascii="Arial" w:eastAsiaTheme="minorHAnsi" w:hAnsi="Arial"/>
+          <w:sz w:val="28"/>
+          <w:szCs w:val="28"/>
+        </w:rPr>
         <w:t xml:space="preserve"> for an owner to post or add a house</w:t>
       </w:r>
     </w:p>
@@ -8839,9 +9386,37 @@
           <w:ilvl w:val="0"/>
           <w:numId w:val="2"/>
         </w:numPr>
+        <w:rPr>
+          <w:rFonts w:ascii="Arial" w:eastAsiaTheme="minorHAnsi" w:hAnsi="Arial"/>
+          <w:sz w:val="28"/>
+          <w:szCs w:val="28"/>
+        </w:rPr>
       </w:pPr>
       <w:r>
-        <w:t xml:space="preserve">Search house: the steps to search for a list of house </w:t>
+        <w:rPr>
+          <w:rFonts w:ascii="Arial" w:eastAsiaTheme="minorHAnsi" w:hAnsi="Arial"/>
+          <w:sz w:val="28"/>
+          <w:szCs w:val="28"/>
+        </w:rPr>
+        <w:t xml:space="preserve">Search house: the steps to search for a list of </w:t>
+      </w:r>
+      <w:proofErr w:type="gramStart"/>
+      <w:r>
+        <w:rPr>
+          <w:rFonts w:ascii="Arial" w:eastAsiaTheme="minorHAnsi" w:hAnsi="Arial"/>
+          <w:sz w:val="28"/>
+          <w:szCs w:val="28"/>
+        </w:rPr>
+        <w:t>house</w:t>
+      </w:r>
+      <w:proofErr w:type="gramEnd"/>
+      <w:r>
+        <w:rPr>
+          <w:rFonts w:ascii="Arial" w:eastAsiaTheme="minorHAnsi" w:hAnsi="Arial"/>
+          <w:sz w:val="28"/>
+          <w:szCs w:val="28"/>
+        </w:rPr>
+        <w:t xml:space="preserve"> </w:t>
       </w:r>
     </w:p>
     <w:sectPr>
@@ -8855,8 +9430,8 @@
 </file>
 
 <file path=word/numbering.xml><?xml version="1.0" encoding="utf-8"?>
-<w:numbering xmlns:wpc="http://schemas.microsoft.com/office/word/2010/wordprocessingCanvas" xmlns:mc="http://schemas.openxmlformats.org/markup-compatibility/2006" xmlns:o="urn:schemas-microsoft-com:office:office" xmlns:r="http://schemas.openxmlformats.org/officeDocument/2006/relationships" xmlns:m="http://schemas.openxmlformats.org/officeDocument/2006/math" xmlns:v="urn:schemas-microsoft-com:vml" xmlns:wp14="http://schemas.microsoft.com/office/word/2010/wordprocessingDrawing" xmlns:wp="http://schemas.openxmlformats.org/drawingml/2006/wordprocessingDrawing" xmlns:w10="urn:schemas-microsoft-com:office:word" xmlns:w="http://schemas.openxmlformats.org/wordprocessingml/2006/main" xmlns:w14="http://schemas.microsoft.com/office/word/2010/wordml" xmlns:wpg="http://schemas.microsoft.com/office/word/2010/wordprocessingGroup" xmlns:wpi="http://schemas.microsoft.com/office/word/2010/wordprocessingInk" xmlns:wne="http://schemas.microsoft.com/office/word/2006/wordml" xmlns:wps="http://schemas.microsoft.com/office/word/2010/wordprocessingShape" mc:Ignorable="w14 wp14">
-  <w:abstractNum w:abstractNumId="0">
+<w:numbering xmlns:wpc="http://schemas.microsoft.com/office/word/2010/wordprocessingCanvas" xmlns:cx="http://schemas.microsoft.com/office/drawing/2014/chartex" xmlns:cx1="http://schemas.microsoft.com/office/drawing/2015/9/8/chartex" xmlns:cx2="http://schemas.microsoft.com/office/drawing/2015/10/21/chartex" xmlns:cx3="http://schemas.microsoft.com/office/drawing/2016/5/9/chartex" xmlns:cx4="http://schemas.microsoft.com/office/drawing/2016/5/10/chartex" xmlns:cx5="http://schemas.microsoft.com/office/drawing/2016/5/11/chartex" xmlns:cx6="http://schemas.microsoft.com/office/drawing/2016/5/12/chartex" xmlns:cx7="http://schemas.microsoft.com/office/drawing/2016/5/13/chartex" xmlns:cx8="http://schemas.microsoft.com/office/drawing/2016/5/14/chartex" xmlns:mc="http://schemas.openxmlformats.org/markup-compatibility/2006" xmlns:aink="http://schemas.microsoft.com/office/drawing/2016/ink" xmlns:am3d="http://schemas.microsoft.com/office/drawing/2017/model3d" xmlns:o="urn:schemas-microsoft-com:office:office" xmlns:r="http://schemas.openxmlformats.org/officeDocument/2006/relationships" xmlns:m="http://schemas.openxmlformats.org/officeDocument/2006/math" xmlns:v="urn:schemas-microsoft-com:vml" xmlns:wp14="http://schemas.microsoft.com/office/word/2010/wordprocessingDrawing" xmlns:wp="http://schemas.openxmlformats.org/drawingml/2006/wordprocessingDrawing" xmlns:w10="urn:schemas-microsoft-com:office:word" xmlns:w="http://schemas.openxmlformats.org/wordprocessingml/2006/main" xmlns:w14="http://schemas.microsoft.com/office/word/2010/wordml" xmlns:w15="http://schemas.microsoft.com/office/word/2012/wordml" xmlns:w16cex="http://schemas.microsoft.com/office/word/2018/wordml/cex" xmlns:w16cid="http://schemas.microsoft.com/office/word/2016/wordml/cid" xmlns:w16="http://schemas.microsoft.com/office/word/2018/wordml" xmlns:w16se="http://schemas.microsoft.com/office/word/2015/wordml/symex" xmlns:wpg="http://schemas.microsoft.com/office/word/2010/wordprocessingGroup" xmlns:wpi="http://schemas.microsoft.com/office/word/2010/wordprocessingInk" xmlns:wne="http://schemas.microsoft.com/office/word/2006/wordml" xmlns:wps="http://schemas.microsoft.com/office/word/2010/wordprocessingShape" mc:Ignorable="w14 w15 w16se w16cid w16 w16cex wp14">
+  <w:abstractNum w:abstractNumId="0" w15:restartNumberingAfterBreak="0">
     <w:nsid w:val="54E05BE0"/>
     <w:multiLevelType w:val="hybridMultilevel"/>
     <w:tmpl w:val="5A88716C"/>
@@ -8945,7 +9520,7 @@
       </w:pPr>
     </w:lvl>
   </w:abstractNum>
-  <w:abstractNum w:abstractNumId="1">
+  <w:abstractNum w:abstractNumId="1" w15:restartNumberingAfterBreak="0">
     <w:nsid w:val="5E63486F"/>
     <w:multiLevelType w:val="hybridMultilevel"/>
     <w:tmpl w:val="E8E056AA"/>
@@ -9044,7 +9619,7 @@
 </file>
 
 <file path=word/styles.xml><?xml version="1.0" encoding="utf-8"?>
-<w:styles xmlns:mc="http://schemas.openxmlformats.org/markup-compatibility/2006" xmlns:r="http://schemas.openxmlformats.org/officeDocument/2006/relationships" xmlns:w="http://schemas.openxmlformats.org/wordprocessingml/2006/main" xmlns:w14="http://schemas.microsoft.com/office/word/2010/wordml" mc:Ignorable="w14">
+<w:styles xmlns:mc="http://schemas.openxmlformats.org/markup-compatibility/2006" xmlns:r="http://schemas.openxmlformats.org/officeDocument/2006/relationships" xmlns:w="http://schemas.openxmlformats.org/wordprocessingml/2006/main" xmlns:w14="http://schemas.microsoft.com/office/word/2010/wordml" xmlns:w15="http://schemas.microsoft.com/office/word/2012/wordml" xmlns:w16cex="http://schemas.microsoft.com/office/word/2018/wordml/cex" xmlns:w16cid="http://schemas.microsoft.com/office/word/2016/wordml/cid" xmlns:w16="http://schemas.microsoft.com/office/word/2018/wordml" xmlns:w16se="http://schemas.microsoft.com/office/word/2015/wordml/symex" mc:Ignorable="w14 w15 w16se w16cid w16 w16cex">
   <w:docDefaults>
     <w:rPrDefault>
       <w:rPr>
@@ -9060,144 +9635,383 @@
       </w:pPr>
     </w:pPrDefault>
   </w:docDefaults>
-  <w:latentStyles w:defLockedState="0" w:defUIPriority="99" w:defSemiHidden="1" w:defUnhideWhenUsed="1" w:defQFormat="0" w:count="267">
-    <w:lsdException w:name="Normal" w:semiHidden="0" w:uiPriority="0" w:unhideWhenUsed="0" w:qFormat="1"/>
-    <w:lsdException w:name="heading 1" w:semiHidden="0" w:uiPriority="9" w:unhideWhenUsed="0" w:qFormat="1"/>
-    <w:lsdException w:name="heading 2" w:uiPriority="9" w:qFormat="1"/>
-    <w:lsdException w:name="heading 3" w:uiPriority="9" w:qFormat="1"/>
-    <w:lsdException w:name="heading 4" w:uiPriority="9" w:qFormat="1"/>
-    <w:lsdException w:name="heading 5" w:uiPriority="9" w:qFormat="1"/>
-    <w:lsdException w:name="heading 6" w:uiPriority="9" w:qFormat="1"/>
-    <w:lsdException w:name="heading 7" w:uiPriority="9" w:qFormat="1"/>
-    <w:lsdException w:name="heading 8" w:uiPriority="9" w:qFormat="1"/>
-    <w:lsdException w:name="heading 9" w:uiPriority="9" w:qFormat="1"/>
-    <w:lsdException w:name="toc 1" w:uiPriority="39"/>
-    <w:lsdException w:name="toc 2" w:uiPriority="39"/>
-    <w:lsdException w:name="toc 3" w:uiPriority="39"/>
-    <w:lsdException w:name="toc 4" w:uiPriority="39"/>
-    <w:lsdException w:name="toc 5" w:uiPriority="39"/>
-    <w:lsdException w:name="toc 6" w:uiPriority="39"/>
-    <w:lsdException w:name="toc 7" w:uiPriority="39"/>
-    <w:lsdException w:name="toc 8" w:uiPriority="39"/>
-    <w:lsdException w:name="toc 9" w:uiPriority="39"/>
-    <w:lsdException w:name="caption" w:uiPriority="35" w:qFormat="1"/>
-    <w:lsdException w:name="Title" w:semiHidden="0" w:uiPriority="10" w:unhideWhenUsed="0" w:qFormat="1"/>
-    <w:lsdException w:name="Default Paragraph Font" w:uiPriority="1"/>
-    <w:lsdException w:name="Subtitle" w:semiHidden="0" w:uiPriority="11" w:unhideWhenUsed="0" w:qFormat="1"/>
-    <w:lsdException w:name="Strong" w:semiHidden="0" w:uiPriority="22" w:unhideWhenUsed="0" w:qFormat="1"/>
-    <w:lsdException w:name="Emphasis" w:semiHidden="0" w:uiPriority="20" w:unhideWhenUsed="0" w:qFormat="1"/>
-    <w:lsdException w:name="Table Grid" w:semiHidden="0" w:uiPriority="59" w:unhideWhenUsed="0"/>
-    <w:lsdException w:name="Placeholder Text" w:unhideWhenUsed="0"/>
-    <w:lsdException w:name="No Spacing" w:semiHidden="0" w:uiPriority="1" w:unhideWhenUsed="0" w:qFormat="1"/>
-    <w:lsdException w:name="Light Shading" w:semiHidden="0" w:uiPriority="60" w:unhideWhenUsed="0"/>
-    <w:lsdException w:name="Light List" w:semiHidden="0" w:uiPriority="61" w:unhideWhenUsed="0"/>
-    <w:lsdException w:name="Light Grid" w:semiHidden="0" w:uiPriority="62" w:unhideWhenUsed="0"/>
-    <w:lsdException w:name="Medium Shading 1" w:semiHidden="0" w:uiPriority="63" w:unhideWhenUsed="0"/>
-    <w:lsdException w:name="Medium Shading 2" w:semiHidden="0" w:uiPriority="64" w:unhideWhenUsed="0"/>
-    <w:lsdException w:name="Medium List 1" w:semiHidden="0" w:uiPriority="65" w:unhideWhenUsed="0"/>
-    <w:lsdException w:name="Medium List 2" w:semiHidden="0" w:uiPriority="66" w:unhideWhenUsed="0"/>
-    <w:lsdException w:name="Medium Grid 1" w:semiHidden="0" w:uiPriority="67" w:unhideWhenUsed="0"/>
-    <w:lsdException w:name="Medium Grid 2" w:semiHidden="0" w:uiPriority="68" w:unhideWhenUsed="0"/>
-    <w:lsdException w:name="Medium Grid 3" w:semiHidden="0" w:uiPriority="69" w:unhideWhenUsed="0"/>
-    <w:lsdException w:name="Dark List" w:semiHidden="0" w:uiPriority="70" w:unhideWhenUsed="0"/>
-    <w:lsdException w:name="Colorful Shading" w:semiHidden="0" w:uiPriority="71" w:unhideWhenUsed="0"/>
-    <w:lsdException w:name="Colorful List" w:semiHidden="0" w:uiPriority="72" w:unhideWhenUsed="0"/>
-    <w:lsdException w:name="Colorful Grid" w:semiHidden="0" w:uiPriority="73" w:unhideWhenUsed="0"/>
-    <w:lsdException w:name="Light Shading Accent 1" w:semiHidden="0" w:uiPriority="60" w:unhideWhenUsed="0"/>
-    <w:lsdException w:name="Light List Accent 1" w:semiHidden="0" w:uiPriority="61" w:unhideWhenUsed="0"/>
-    <w:lsdException w:name="Light Grid Accent 1" w:semiHidden="0" w:uiPriority="62" w:unhideWhenUsed="0"/>
-    <w:lsdException w:name="Medium Shading 1 Accent 1" w:semiHidden="0" w:uiPriority="63" w:unhideWhenUsed="0"/>
-    <w:lsdException w:name="Medium Shading 2 Accent 1" w:semiHidden="0" w:uiPriority="64" w:unhideWhenUsed="0"/>
-    <w:lsdException w:name="Medium List 1 Accent 1" w:semiHidden="0" w:uiPriority="65" w:unhideWhenUsed="0"/>
-    <w:lsdException w:name="Revision" w:unhideWhenUsed="0"/>
-    <w:lsdException w:name="List Paragraph" w:semiHidden="0" w:uiPriority="34" w:unhideWhenUsed="0" w:qFormat="1"/>
-    <w:lsdException w:name="Quote" w:semiHidden="0" w:uiPriority="29" w:unhideWhenUsed="0" w:qFormat="1"/>
-    <w:lsdException w:name="Intense Quote" w:semiHidden="0" w:uiPriority="30" w:unhideWhenUsed="0" w:qFormat="1"/>
-    <w:lsdException w:name="Medium List 2 Accent 1" w:semiHidden="0" w:uiPriority="66" w:unhideWhenUsed="0"/>
-    <w:lsdException w:name="Medium Grid 1 Accent 1" w:semiHidden="0" w:uiPriority="67" w:unhideWhenUsed="0"/>
-    <w:lsdException w:name="Medium Grid 2 Accent 1" w:semiHidden="0" w:uiPriority="68" w:unhideWhenUsed="0"/>
-    <w:lsdException w:name="Medium Grid 3 Accent 1" w:semiHidden="0" w:uiPriority="69" w:unhideWhenUsed="0"/>
-    <w:lsdException w:name="Dark List Accent 1" w:semiHidden="0" w:uiPriority="70" w:unhideWhenUsed="0"/>
-    <w:lsdException w:name="Colorful Shading Accent 1" w:semiHidden="0" w:uiPriority="71" w:unhideWhenUsed="0"/>
-    <w:lsdException w:name="Colorful List Accent 1" w:semiHidden="0" w:uiPriority="72" w:unhideWhenUsed="0"/>
-    <w:lsdException w:name="Colorful Grid Accent 1" w:semiHidden="0" w:uiPriority="73" w:unhideWhenUsed="0"/>
-    <w:lsdException w:name="Light Shading Accent 2" w:semiHidden="0" w:uiPriority="60" w:unhideWhenUsed="0"/>
-    <w:lsdException w:name="Light List Accent 2" w:semiHidden="0" w:uiPriority="61" w:unhideWhenUsed="0"/>
-    <w:lsdException w:name="Light Grid Accent 2" w:semiHidden="0" w:uiPriority="62" w:unhideWhenUsed="0"/>
-    <w:lsdException w:name="Medium Shading 1 Accent 2" w:semiHidden="0" w:uiPriority="63" w:unhideWhenUsed="0"/>
-    <w:lsdException w:name="Medium Shading 2 Accent 2" w:semiHidden="0" w:uiPriority="64" w:unhideWhenUsed="0"/>
-    <w:lsdException w:name="Medium List 1 Accent 2" w:semiHidden="0" w:uiPriority="65" w:unhideWhenUsed="0"/>
-    <w:lsdException w:name="Medium List 2 Accent 2" w:semiHidden="0" w:uiPriority="66" w:unhideWhenUsed="0"/>
-    <w:lsdException w:name="Medium Grid 1 Accent 2" w:semiHidden="0" w:uiPriority="67" w:unhideWhenUsed="0"/>
-    <w:lsdException w:name="Medium Grid 2 Accent 2" w:semiHidden="0" w:uiPriority="68" w:unhideWhenUsed="0"/>
-    <w:lsdException w:name="Medium Grid 3 Accent 2" w:semiHidden="0" w:uiPriority="69" w:unhideWhenUsed="0"/>
-    <w:lsdException w:name="Dark List Accent 2" w:semiHidden="0" w:uiPriority="70" w:unhideWhenUsed="0"/>
-    <w:lsdException w:name="Colorful Shading Accent 2" w:semiHidden="0" w:uiPriority="71" w:unhideWhenUsed="0"/>
-    <w:lsdException w:name="Colorful List Accent 2" w:semiHidden="0" w:uiPriority="72" w:unhideWhenUsed="0"/>
-    <w:lsdException w:name="Colorful Grid Accent 2" w:semiHidden="0" w:uiPriority="73" w:unhideWhenUsed="0"/>
-    <w:lsdException w:name="Light Shading Accent 3" w:semiHidden="0" w:uiPriority="60" w:unhideWhenUsed="0"/>
-    <w:lsdException w:name="Light List Accent 3" w:semiHidden="0" w:uiPriority="61" w:unhideWhenUsed="0"/>
-    <w:lsdException w:name="Light Grid Accent 3" w:semiHidden="0" w:uiPriority="62" w:unhideWhenUsed="0"/>
-    <w:lsdException w:name="Medium Shading 1 Accent 3" w:semiHidden="0" w:uiPriority="63" w:unhideWhenUsed="0"/>
-    <w:lsdException w:name="Medium Shading 2 Accent 3" w:semiHidden="0" w:uiPriority="64" w:unhideWhenUsed="0"/>
-    <w:lsdException w:name="Medium List 1 Accent 3" w:semiHidden="0" w:uiPriority="65" w:unhideWhenUsed="0"/>
-    <w:lsdException w:name="Medium List 2 Accent 3" w:semiHidden="0" w:uiPriority="66" w:unhideWhenUsed="0"/>
-    <w:lsdException w:name="Medium Grid 1 Accent 3" w:semiHidden="0" w:uiPriority="67" w:unhideWhenUsed="0"/>
-    <w:lsdException w:name="Medium Grid 2 Accent 3" w:semiHidden="0" w:uiPriority="68" w:unhideWhenUsed="0"/>
-    <w:lsdException w:name="Medium Grid 3 Accent 3" w:semiHidden="0" w:uiPriority="69" w:unhideWhenUsed="0"/>
-    <w:lsdException w:name="Dark List Accent 3" w:semiHidden="0" w:uiPriority="70" w:unhideWhenUsed="0"/>
-    <w:lsdException w:name="Colorful Shading Accent 3" w:semiHidden="0" w:uiPriority="71" w:unhideWhenUsed="0"/>
-    <w:lsdException w:name="Colorful List Accent 3" w:semiHidden="0" w:uiPriority="72" w:unhideWhenUsed="0"/>
-    <w:lsdException w:name="Colorful Grid Accent 3" w:semiHidden="0" w:uiPriority="73" w:unhideWhenUsed="0"/>
-    <w:lsdException w:name="Light Shading Accent 4" w:semiHidden="0" w:uiPriority="60" w:unhideWhenUsed="0"/>
-    <w:lsdException w:name="Light List Accent 4" w:semiHidden="0" w:uiPriority="61" w:unhideWhenUsed="0"/>
-    <w:lsdException w:name="Light Grid Accent 4" w:semiHidden="0" w:uiPriority="62" w:unhideWhenUsed="0"/>
-    <w:lsdException w:name="Medium Shading 1 Accent 4" w:semiHidden="0" w:uiPriority="63" w:unhideWhenUsed="0"/>
-    <w:lsdException w:name="Medium Shading 2 Accent 4" w:semiHidden="0" w:uiPriority="64" w:unhideWhenUsed="0"/>
-    <w:lsdException w:name="Medium List 1 Accent 4" w:semiHidden="0" w:uiPriority="65" w:unhideWhenUsed="0"/>
-    <w:lsdException w:name="Medium List 2 Accent 4" w:semiHidden="0" w:uiPriority="66" w:unhideWhenUsed="0"/>
-    <w:lsdException w:name="Medium Grid 1 Accent 4" w:semiHidden="0" w:uiPriority="67" w:unhideWhenUsed="0"/>
-    <w:lsdException w:name="Medium Grid 2 Accent 4" w:semiHidden="0" w:uiPriority="68" w:unhideWhenUsed="0"/>
-    <w:lsdException w:name="Medium Grid 3 Accent 4" w:semiHidden="0" w:uiPriority="69" w:unhideWhenUsed="0"/>
-    <w:lsdException w:name="Dark List Accent 4" w:semiHidden="0" w:uiPriority="70" w:unhideWhenUsed="0"/>
-    <w:lsdException w:name="Colorful Shading Accent 4" w:semiHidden="0" w:uiPriority="71" w:unhideWhenUsed="0"/>
-    <w:lsdException w:name="Colorful List Accent 4" w:semiHidden="0" w:uiPriority="72" w:unhideWhenUsed="0"/>
-    <w:lsdException w:name="Colorful Grid Accent 4" w:semiHidden="0" w:uiPriority="73" w:unhideWhenUsed="0"/>
-    <w:lsdException w:name="Light Shading Accent 5" w:semiHidden="0" w:uiPriority="60" w:unhideWhenUsed="0"/>
-    <w:lsdException w:name="Light List Accent 5" w:semiHidden="0" w:uiPriority="61" w:unhideWhenUsed="0"/>
-    <w:lsdException w:name="Light Grid Accent 5" w:semiHidden="0" w:uiPriority="62" w:unhideWhenUsed="0"/>
-    <w:lsdException w:name="Medium Shading 1 Accent 5" w:semiHidden="0" w:uiPriority="63" w:unhideWhenUsed="0"/>
-    <w:lsdException w:name="Medium Shading 2 Accent 5" w:semiHidden="0" w:uiPriority="64" w:unhideWhenUsed="0"/>
-    <w:lsdException w:name="Medium List 1 Accent 5" w:semiHidden="0" w:uiPriority="65" w:unhideWhenUsed="0"/>
-    <w:lsdException w:name="Medium List 2 Accent 5" w:semiHidden="0" w:uiPriority="66" w:unhideWhenUsed="0"/>
-    <w:lsdException w:name="Medium Grid 1 Accent 5" w:semiHidden="0" w:uiPriority="67" w:unhideWhenUsed="0"/>
-    <w:lsdException w:name="Medium Grid 2 Accent 5" w:semiHidden="0" w:uiPriority="68" w:unhideWhenUsed="0"/>
-    <w:lsdException w:name="Medium Grid 3 Accent 5" w:semiHidden="0" w:uiPriority="69" w:unhideWhenUsed="0"/>
-    <w:lsdException w:name="Dark List Accent 5" w:semiHidden="0" w:uiPriority="70" w:unhideWhenUsed="0"/>
-    <w:lsdException w:name="Colorful Shading Accent 5" w:semiHidden="0" w:uiPriority="71" w:unhideWhenUsed="0"/>
-    <w:lsdException w:name="Colorful List Accent 5" w:semiHidden="0" w:uiPriority="72" w:unhideWhenUsed="0"/>
-    <w:lsdException w:name="Colorful Grid Accent 5" w:semiHidden="0" w:uiPriority="73" w:unhideWhenUsed="0"/>
-    <w:lsdException w:name="Light Shading Accent 6" w:semiHidden="0" w:uiPriority="60" w:unhideWhenUsed="0"/>
-    <w:lsdException w:name="Light List Accent 6" w:semiHidden="0" w:uiPriority="61" w:unhideWhenUsed="0"/>
-    <w:lsdException w:name="Light Grid Accent 6" w:semiHidden="0" w:uiPriority="62" w:unhideWhenUsed="0"/>
-    <w:lsdException w:name="Medium Shading 1 Accent 6" w:semiHidden="0" w:uiPriority="63" w:unhideWhenUsed="0"/>
-    <w:lsdException w:name="Medium Shading 2 Accent 6" w:semiHidden="0" w:uiPriority="64" w:unhideWhenUsed="0"/>
-    <w:lsdException w:name="Medium List 1 Accent 6" w:semiHidden="0" w:uiPriority="65" w:unhideWhenUsed="0"/>
-    <w:lsdException w:name="Medium List 2 Accent 6" w:semiHidden="0" w:uiPriority="66" w:unhideWhenUsed="0"/>
-    <w:lsdException w:name="Medium Grid 1 Accent 6" w:semiHidden="0" w:uiPriority="67" w:unhideWhenUsed="0"/>
-    <w:lsdException w:name="Medium Grid 2 Accent 6" w:semiHidden="0" w:uiPriority="68" w:unhideWhenUsed="0"/>
-    <w:lsdException w:name="Medium Grid 3 Accent 6" w:semiHidden="0" w:uiPriority="69" w:unhideWhenUsed="0"/>
-    <w:lsdException w:name="Dark List Accent 6" w:semiHidden="0" w:uiPriority="70" w:unhideWhenUsed="0"/>
-    <w:lsdException w:name="Colorful Shading Accent 6" w:semiHidden="0" w:uiPriority="71" w:unhideWhenUsed="0"/>
-    <w:lsdException w:name="Colorful List Accent 6" w:semiHidden="0" w:uiPriority="72" w:unhideWhenUsed="0"/>
-    <w:lsdException w:name="Colorful Grid Accent 6" w:semiHidden="0" w:uiPriority="73" w:unhideWhenUsed="0"/>
-    <w:lsdException w:name="Subtle Emphasis" w:semiHidden="0" w:uiPriority="19" w:unhideWhenUsed="0" w:qFormat="1"/>
-    <w:lsdException w:name="Intense Emphasis" w:semiHidden="0" w:uiPriority="21" w:unhideWhenUsed="0" w:qFormat="1"/>
-    <w:lsdException w:name="Subtle Reference" w:semiHidden="0" w:uiPriority="31" w:unhideWhenUsed="0" w:qFormat="1"/>
-    <w:lsdException w:name="Intense Reference" w:semiHidden="0" w:uiPriority="32" w:unhideWhenUsed="0" w:qFormat="1"/>
-    <w:lsdException w:name="Book Title" w:semiHidden="0" w:uiPriority="33" w:unhideWhenUsed="0" w:qFormat="1"/>
-    <w:lsdException w:name="Bibliography" w:uiPriority="37"/>
-    <w:lsdException w:name="TOC Heading" w:uiPriority="39" w:qFormat="1"/>
+  <w:latentStyles w:defLockedState="0" w:defUIPriority="99" w:defSemiHidden="0" w:defUnhideWhenUsed="0" w:defQFormat="0" w:count="376">
+    <w:lsdException w:name="Normal" w:uiPriority="0" w:qFormat="1"/>
+    <w:lsdException w:name="heading 1" w:uiPriority="9" w:qFormat="1"/>
+    <w:lsdException w:name="heading 2" w:semiHidden="1" w:uiPriority="9" w:unhideWhenUsed="1" w:qFormat="1"/>
+    <w:lsdException w:name="heading 3" w:semiHidden="1" w:uiPriority="9" w:unhideWhenUsed="1" w:qFormat="1"/>
+    <w:lsdException w:name="heading 4" w:semiHidden="1" w:uiPriority="9" w:unhideWhenUsed="1" w:qFormat="1"/>
+    <w:lsdException w:name="heading 5" w:semiHidden="1" w:uiPriority="9" w:unhideWhenUsed="1" w:qFormat="1"/>
+    <w:lsdException w:name="heading 6" w:semiHidden="1" w:uiPriority="9" w:unhideWhenUsed="1" w:qFormat="1"/>
+    <w:lsdException w:name="heading 7" w:semiHidden="1" w:uiPriority="9" w:unhideWhenUsed="1" w:qFormat="1"/>
+    <w:lsdException w:name="heading 8" w:semiHidden="1" w:uiPriority="9" w:unhideWhenUsed="1" w:qFormat="1"/>
+    <w:lsdException w:name="heading 9" w:semiHidden="1" w:uiPriority="9" w:unhideWhenUsed="1" w:qFormat="1"/>
+    <w:lsdException w:name="index 1" w:semiHidden="1" w:unhideWhenUsed="1"/>
+    <w:lsdException w:name="index 2" w:semiHidden="1" w:unhideWhenUsed="1"/>
+    <w:lsdException w:name="index 3" w:semiHidden="1" w:unhideWhenUsed="1"/>
+    <w:lsdException w:name="index 4" w:semiHidden="1" w:unhideWhenUsed="1"/>
+    <w:lsdException w:name="index 5" w:semiHidden="1" w:unhideWhenUsed="1"/>
+    <w:lsdException w:name="index 6" w:semiHidden="1" w:unhideWhenUsed="1"/>
+    <w:lsdException w:name="index 7" w:semiHidden="1" w:unhideWhenUsed="1"/>
+    <w:lsdException w:name="index 8" w:semiHidden="1" w:unhideWhenUsed="1"/>
+    <w:lsdException w:name="index 9" w:semiHidden="1" w:unhideWhenUsed="1"/>
+    <w:lsdException w:name="toc 1" w:semiHidden="1" w:uiPriority="39" w:unhideWhenUsed="1"/>
+    <w:lsdException w:name="toc 2" w:semiHidden="1" w:uiPriority="39" w:unhideWhenUsed="1"/>
+    <w:lsdException w:name="toc 3" w:semiHidden="1" w:uiPriority="39" w:unhideWhenUsed="1"/>
+    <w:lsdException w:name="toc 4" w:semiHidden="1" w:uiPriority="39" w:unhideWhenUsed="1"/>
+    <w:lsdException w:name="toc 5" w:semiHidden="1" w:uiPriority="39" w:unhideWhenUsed="1"/>
+    <w:lsdException w:name="toc 6" w:semiHidden="1" w:uiPriority="39" w:unhideWhenUsed="1"/>
+    <w:lsdException w:name="toc 7" w:semiHidden="1" w:uiPriority="39" w:unhideWhenUsed="1"/>
+    <w:lsdException w:name="toc 8" w:semiHidden="1" w:uiPriority="39" w:unhideWhenUsed="1"/>
+    <w:lsdException w:name="toc 9" w:semiHidden="1" w:uiPriority="39" w:unhideWhenUsed="1"/>
+    <w:lsdException w:name="Normal Indent" w:semiHidden="1" w:unhideWhenUsed="1"/>
+    <w:lsdException w:name="footnote text" w:semiHidden="1" w:unhideWhenUsed="1"/>
+    <w:lsdException w:name="annotation text" w:semiHidden="1" w:unhideWhenUsed="1"/>
+    <w:lsdException w:name="header" w:semiHidden="1" w:unhideWhenUsed="1"/>
+    <w:lsdException w:name="footer" w:semiHidden="1" w:unhideWhenUsed="1"/>
+    <w:lsdException w:name="index heading" w:semiHidden="1" w:unhideWhenUsed="1"/>
+    <w:lsdException w:name="caption" w:semiHidden="1" w:uiPriority="35" w:unhideWhenUsed="1" w:qFormat="1"/>
+    <w:lsdException w:name="table of figures" w:semiHidden="1" w:unhideWhenUsed="1"/>
+    <w:lsdException w:name="envelope address" w:semiHidden="1" w:unhideWhenUsed="1"/>
+    <w:lsdException w:name="envelope return" w:semiHidden="1" w:unhideWhenUsed="1"/>
+    <w:lsdException w:name="footnote reference" w:semiHidden="1" w:unhideWhenUsed="1"/>
+    <w:lsdException w:name="annotation reference" w:semiHidden="1" w:unhideWhenUsed="1"/>
+    <w:lsdException w:name="line number" w:semiHidden="1" w:unhideWhenUsed="1"/>
+    <w:lsdException w:name="page number" w:semiHidden="1" w:unhideWhenUsed="1"/>
+    <w:lsdException w:name="endnote reference" w:semiHidden="1" w:unhideWhenUsed="1"/>
+    <w:lsdException w:name="endnote text" w:semiHidden="1" w:unhideWhenUsed="1"/>
+    <w:lsdException w:name="table of authorities" w:semiHidden="1" w:unhideWhenUsed="1"/>
+    <w:lsdException w:name="macro" w:semiHidden="1" w:unhideWhenUsed="1"/>
+    <w:lsdException w:name="toa heading" w:semiHidden="1" w:unhideWhenUsed="1"/>
+    <w:lsdException w:name="List" w:semiHidden="1" w:unhideWhenUsed="1"/>
+    <w:lsdException w:name="List Bullet" w:semiHidden="1" w:unhideWhenUsed="1"/>
+    <w:lsdException w:name="List Number" w:semiHidden="1" w:unhideWhenUsed="1"/>
+    <w:lsdException w:name="List 2" w:semiHidden="1" w:unhideWhenUsed="1"/>
+    <w:lsdException w:name="List 3" w:semiHidden="1" w:unhideWhenUsed="1"/>
+    <w:lsdException w:name="List 4" w:semiHidden="1" w:unhideWhenUsed="1"/>
+    <w:lsdException w:name="List 5" w:semiHidden="1" w:unhideWhenUsed="1"/>
+    <w:lsdException w:name="List Bullet 2" w:semiHidden="1" w:unhideWhenUsed="1"/>
+    <w:lsdException w:name="List Bullet 3" w:semiHidden="1" w:unhideWhenUsed="1"/>
+    <w:lsdException w:name="List Bullet 4" w:semiHidden="1" w:unhideWhenUsed="1"/>
+    <w:lsdException w:name="List Bullet 5" w:semiHidden="1" w:unhideWhenUsed="1"/>
+    <w:lsdException w:name="List Number 2" w:semiHidden="1" w:unhideWhenUsed="1"/>
+    <w:lsdException w:name="List Number 3" w:semiHidden="1" w:unhideWhenUsed="1"/>
+    <w:lsdException w:name="List Number 4" w:semiHidden="1" w:unhideWhenUsed="1"/>
+    <w:lsdException w:name="List Number 5" w:semiHidden="1" w:unhideWhenUsed="1"/>
+    <w:lsdException w:name="Title" w:uiPriority="10" w:qFormat="1"/>
+    <w:lsdException w:name="Closing" w:semiHidden="1" w:unhideWhenUsed="1"/>
+    <w:lsdException w:name="Signature" w:semiHidden="1" w:unhideWhenUsed="1"/>
+    <w:lsdException w:name="Default Paragraph Font" w:semiHidden="1" w:uiPriority="1" w:unhideWhenUsed="1"/>
+    <w:lsdException w:name="Body Text" w:semiHidden="1" w:unhideWhenUsed="1"/>
+    <w:lsdException w:name="Body Text Indent" w:semiHidden="1" w:unhideWhenUsed="1"/>
+    <w:lsdException w:name="List Continue" w:semiHidden="1" w:unhideWhenUsed="1"/>
+    <w:lsdException w:name="List Continue 2" w:semiHidden="1" w:unhideWhenUsed="1"/>
+    <w:lsdException w:name="List Continue 3" w:semiHidden="1" w:unhideWhenUsed="1"/>
+    <w:lsdException w:name="List Continue 4" w:semiHidden="1" w:unhideWhenUsed="1"/>
+    <w:lsdException w:name="List Continue 5" w:semiHidden="1" w:unhideWhenUsed="1"/>
+    <w:lsdException w:name="Message Header" w:semiHidden="1" w:unhideWhenUsed="1"/>
+    <w:lsdException w:name="Subtitle" w:uiPriority="11" w:qFormat="1"/>
+    <w:lsdException w:name="Salutation" w:semiHidden="1" w:unhideWhenUsed="1"/>
+    <w:lsdException w:name="Date" w:semiHidden="1" w:unhideWhenUsed="1"/>
+    <w:lsdException w:name="Body Text First Indent" w:semiHidden="1" w:unhideWhenUsed="1"/>
+    <w:lsdException w:name="Body Text First Indent 2" w:semiHidden="1" w:unhideWhenUsed="1"/>
+    <w:lsdException w:name="Note Heading" w:semiHidden="1" w:unhideWhenUsed="1"/>
+    <w:lsdException w:name="Body Text 2" w:semiHidden="1" w:unhideWhenUsed="1"/>
+    <w:lsdException w:name="Body Text 3" w:semiHidden="1" w:unhideWhenUsed="1"/>
+    <w:lsdException w:name="Body Text Indent 2" w:semiHidden="1" w:unhideWhenUsed="1"/>
+    <w:lsdException w:name="Body Text Indent 3" w:semiHidden="1" w:unhideWhenUsed="1"/>
+    <w:lsdException w:name="Block Text" w:semiHidden="1" w:unhideWhenUsed="1"/>
+    <w:lsdException w:name="Hyperlink" w:semiHidden="1" w:unhideWhenUsed="1"/>
+    <w:lsdException w:name="FollowedHyperlink" w:semiHidden="1" w:unhideWhenUsed="1"/>
+    <w:lsdException w:name="Strong" w:uiPriority="22" w:qFormat="1"/>
+    <w:lsdException w:name="Emphasis" w:uiPriority="20" w:qFormat="1"/>
+    <w:lsdException w:name="Document Map" w:semiHidden="1" w:unhideWhenUsed="1"/>
+    <w:lsdException w:name="Plain Text" w:semiHidden="1" w:unhideWhenUsed="1"/>
+    <w:lsdException w:name="E-mail Signature" w:semiHidden="1" w:unhideWhenUsed="1"/>
+    <w:lsdException w:name="HTML Top of Form" w:semiHidden="1" w:unhideWhenUsed="1"/>
+    <w:lsdException w:name="HTML Bottom of Form" w:semiHidden="1" w:unhideWhenUsed="1"/>
+    <w:lsdException w:name="Normal (Web)" w:semiHidden="1" w:unhideWhenUsed="1"/>
+    <w:lsdException w:name="HTML Acronym" w:semiHidden="1" w:unhideWhenUsed="1"/>
+    <w:lsdException w:name="HTML Address" w:semiHidden="1" w:unhideWhenUsed="1"/>
+    <w:lsdException w:name="HTML Cite" w:semiHidden="1" w:unhideWhenUsed="1"/>
+    <w:lsdException w:name="HTML Code" w:semiHidden="1" w:unhideWhenUsed="1"/>
+    <w:lsdException w:name="HTML Definition" w:semiHidden="1" w:unhideWhenUsed="1"/>
+    <w:lsdException w:name="HTML Keyboard" w:semiHidden="1" w:unhideWhenUsed="1"/>
+    <w:lsdException w:name="HTML Preformatted" w:semiHidden="1" w:unhideWhenUsed="1"/>
+    <w:lsdException w:name="HTML Sample" w:semiHidden="1" w:unhideWhenUsed="1"/>
+    <w:lsdException w:name="HTML Typewriter" w:semiHidden="1" w:unhideWhenUsed="1"/>
+    <w:lsdException w:name="HTML Variable" w:semiHidden="1" w:unhideWhenUsed="1"/>
+    <w:lsdException w:name="Normal Table" w:semiHidden="1" w:unhideWhenUsed="1"/>
+    <w:lsdException w:name="annotation subject" w:semiHidden="1" w:unhideWhenUsed="1"/>
+    <w:lsdException w:name="No List" w:semiHidden="1" w:unhideWhenUsed="1"/>
+    <w:lsdException w:name="Outline List 1" w:semiHidden="1" w:unhideWhenUsed="1"/>
+    <w:lsdException w:name="Outline List 2" w:semiHidden="1" w:unhideWhenUsed="1"/>
+    <w:lsdException w:name="Outline List 3" w:semiHidden="1" w:unhideWhenUsed="1"/>
+    <w:lsdException w:name="Table Simple 1" w:semiHidden="1" w:unhideWhenUsed="1"/>
+    <w:lsdException w:name="Table Simple 2" w:semiHidden="1" w:unhideWhenUsed="1"/>
+    <w:lsdException w:name="Table Simple 3" w:semiHidden="1" w:unhideWhenUsed="1"/>
+    <w:lsdException w:name="Table Classic 1" w:semiHidden="1" w:unhideWhenUsed="1"/>
+    <w:lsdException w:name="Table Classic 2" w:semiHidden="1" w:unhideWhenUsed="1"/>
+    <w:lsdException w:name="Table Classic 3" w:semiHidden="1" w:unhideWhenUsed="1"/>
+    <w:lsdException w:name="Table Classic 4" w:semiHidden="1" w:unhideWhenUsed="1"/>
+    <w:lsdException w:name="Table Colorful 1" w:semiHidden="1" w:unhideWhenUsed="1"/>
+    <w:lsdException w:name="Table Colorful 2" w:semiHidden="1" w:unhideWhenUsed="1"/>
+    <w:lsdException w:name="Table Colorful 3" w:semiHidden="1" w:unhideWhenUsed="1"/>
+    <w:lsdException w:name="Table Columns 1" w:semiHidden="1" w:unhideWhenUsed="1"/>
+    <w:lsdException w:name="Table Columns 2" w:semiHidden="1" w:unhideWhenUsed="1"/>
+    <w:lsdException w:name="Table Columns 3" w:semiHidden="1" w:unhideWhenUsed="1"/>
+    <w:lsdException w:name="Table Columns 4" w:semiHidden="1" w:unhideWhenUsed="1"/>
+    <w:lsdException w:name="Table Columns 5" w:semiHidden="1" w:unhideWhenUsed="1"/>
+    <w:lsdException w:name="Table Grid 1" w:semiHidden="1" w:unhideWhenUsed="1"/>
+    <w:lsdException w:name="Table Grid 2" w:semiHidden="1" w:unhideWhenUsed="1"/>
+    <w:lsdException w:name="Table Grid 3" w:semiHidden="1" w:unhideWhenUsed="1"/>
+    <w:lsdException w:name="Table Grid 4" w:semiHidden="1" w:unhideWhenUsed="1"/>
+    <w:lsdException w:name="Table Grid 5" w:semiHidden="1" w:unhideWhenUsed="1"/>
+    <w:lsdException w:name="Table Grid 6" w:semiHidden="1" w:unhideWhenUsed="1"/>
+    <w:lsdException w:name="Table Grid 7" w:semiHidden="1" w:unhideWhenUsed="1"/>
+    <w:lsdException w:name="Table Grid 8" w:semiHidden="1" w:unhideWhenUsed="1"/>
+    <w:lsdException w:name="Table List 1" w:semiHidden="1" w:unhideWhenUsed="1"/>
+    <w:lsdException w:name="Table List 2" w:semiHidden="1" w:unhideWhenUsed="1"/>
+    <w:lsdException w:name="Table List 3" w:semiHidden="1" w:unhideWhenUsed="1"/>
+    <w:lsdException w:name="Table List 4" w:semiHidden="1" w:unhideWhenUsed="1"/>
+    <w:lsdException w:name="Table List 5" w:semiHidden="1" w:unhideWhenUsed="1"/>
+    <w:lsdException w:name="Table List 6" w:semiHidden="1" w:unhideWhenUsed="1"/>
+    <w:lsdException w:name="Table List 7" w:semiHidden="1" w:unhideWhenUsed="1"/>
+    <w:lsdException w:name="Table List 8" w:semiHidden="1" w:unhideWhenUsed="1"/>
+    <w:lsdException w:name="Table 3D effects 1" w:semiHidden="1" w:unhideWhenUsed="1"/>
+    <w:lsdException w:name="Table 3D effects 2" w:semiHidden="1" w:unhideWhenUsed="1"/>
+    <w:lsdException w:name="Table 3D effects 3" w:semiHidden="1" w:unhideWhenUsed="1"/>
+    <w:lsdException w:name="Table Contemporary" w:semiHidden="1" w:unhideWhenUsed="1"/>
+    <w:lsdException w:name="Table Elegant" w:semiHidden="1" w:unhideWhenUsed="1"/>
+    <w:lsdException w:name="Table Professional" w:semiHidden="1" w:unhideWhenUsed="1"/>
+    <w:lsdException w:name="Table Subtle 1" w:semiHidden="1" w:unhideWhenUsed="1"/>
+    <w:lsdException w:name="Table Subtle 2" w:semiHidden="1" w:unhideWhenUsed="1"/>
+    <w:lsdException w:name="Table Web 1" w:semiHidden="1" w:unhideWhenUsed="1"/>
+    <w:lsdException w:name="Table Web 2" w:semiHidden="1" w:unhideWhenUsed="1"/>
+    <w:lsdException w:name="Table Web 3" w:semiHidden="1" w:unhideWhenUsed="1"/>
+    <w:lsdException w:name="Balloon Text" w:semiHidden="1" w:unhideWhenUsed="1"/>
+    <w:lsdException w:name="Table Grid" w:uiPriority="59"/>
+    <w:lsdException w:name="Table Theme" w:semiHidden="1" w:unhideWhenUsed="1"/>
+    <w:lsdException w:name="Placeholder Text" w:semiHidden="1"/>
+    <w:lsdException w:name="No Spacing" w:uiPriority="1" w:qFormat="1"/>
+    <w:lsdException w:name="Light Shading" w:uiPriority="60"/>
+    <w:lsdException w:name="Light List" w:uiPriority="61"/>
+    <w:lsdException w:name="Light Grid" w:uiPriority="62"/>
+    <w:lsdException w:name="Medium Shading 1" w:uiPriority="63"/>
+    <w:lsdException w:name="Medium Shading 2" w:uiPriority="64"/>
+    <w:lsdException w:name="Medium List 1" w:uiPriority="65"/>
+    <w:lsdException w:name="Medium List 2" w:uiPriority="66"/>
+    <w:lsdException w:name="Medium Grid 1" w:uiPriority="67"/>
+    <w:lsdException w:name="Medium Grid 2" w:uiPriority="68"/>
+    <w:lsdException w:name="Medium Grid 3" w:uiPriority="69"/>
+    <w:lsdException w:name="Dark List" w:uiPriority="70"/>
+    <w:lsdException w:name="Colorful Shading" w:uiPriority="71"/>
+    <w:lsdException w:name="Colorful List" w:uiPriority="72"/>
+    <w:lsdException w:name="Colorful Grid" w:uiPriority="73"/>
+    <w:lsdException w:name="Light Shading Accent 1" w:uiPriority="60"/>
+    <w:lsdException w:name="Light List Accent 1" w:uiPriority="61"/>
+    <w:lsdException w:name="Light Grid Accent 1" w:uiPriority="62"/>
+    <w:lsdException w:name="Medium Shading 1 Accent 1" w:uiPriority="63"/>
+    <w:lsdException w:name="Medium Shading 2 Accent 1" w:uiPriority="64"/>
+    <w:lsdException w:name="Medium List 1 Accent 1" w:uiPriority="65"/>
+    <w:lsdException w:name="Revision" w:semiHidden="1"/>
+    <w:lsdException w:name="List Paragraph" w:uiPriority="34" w:qFormat="1"/>
+    <w:lsdException w:name="Quote" w:uiPriority="29" w:qFormat="1"/>
+    <w:lsdException w:name="Intense Quote" w:uiPriority="30" w:qFormat="1"/>
+    <w:lsdException w:name="Medium List 2 Accent 1" w:uiPriority="66"/>
+    <w:lsdException w:name="Medium Grid 1 Accent 1" w:uiPriority="67"/>
+    <w:lsdException w:name="Medium Grid 2 Accent 1" w:uiPriority="68"/>
+    <w:lsdException w:name="Medium Grid 3 Accent 1" w:uiPriority="69"/>
+    <w:lsdException w:name="Dark List Accent 1" w:uiPriority="70"/>
+    <w:lsdException w:name="Colorful Shading Accent 1" w:uiPriority="71"/>
+    <w:lsdException w:name="Colorful List Accent 1" w:uiPriority="72"/>
+    <w:lsdException w:name="Colorful Grid Accent 1" w:uiPriority="73"/>
+    <w:lsdException w:name="Light Shading Accent 2" w:uiPriority="60"/>
+    <w:lsdException w:name="Light List Accent 2" w:uiPriority="61"/>
+    <w:lsdException w:name="Light Grid Accent 2" w:uiPriority="62"/>
+    <w:lsdException w:name="Medium Shading 1 Accent 2" w:uiPriority="63"/>
+    <w:lsdException w:name="Medium Shading 2 Accent 2" w:uiPriority="64"/>
+    <w:lsdException w:name="Medium List 1 Accent 2" w:uiPriority="65"/>
+    <w:lsdException w:name="Medium List 2 Accent 2" w:uiPriority="66"/>
+    <w:lsdException w:name="Medium Grid 1 Accent 2" w:uiPriority="67"/>
+    <w:lsdException w:name="Medium Grid 2 Accent 2" w:uiPriority="68"/>
+    <w:lsdException w:name="Medium Grid 3 Accent 2" w:uiPriority="69"/>
+    <w:lsdException w:name="Dark List Accent 2" w:uiPriority="70"/>
+    <w:lsdException w:name="Colorful Shading Accent 2" w:uiPriority="71"/>
+    <w:lsdException w:name="Colorful List Accent 2" w:uiPriority="72"/>
+    <w:lsdException w:name="Colorful Grid Accent 2" w:uiPriority="73"/>
+    <w:lsdException w:name="Light Shading Accent 3" w:uiPriority="60"/>
+    <w:lsdException w:name="Light List Accent 3" w:uiPriority="61"/>
+    <w:lsdException w:name="Light Grid Accent 3" w:uiPriority="62"/>
+    <w:lsdException w:name="Medium Shading 1 Accent 3" w:uiPriority="63"/>
+    <w:lsdException w:name="Medium Shading 2 Accent 3" w:uiPriority="64"/>
+    <w:lsdException w:name="Medium List 1 Accent 3" w:uiPriority="65"/>
+    <w:lsdException w:name="Medium List 2 Accent 3" w:uiPriority="66"/>
+    <w:lsdException w:name="Medium Grid 1 Accent 3" w:uiPriority="67"/>
+    <w:lsdException w:name="Medium Grid 2 Accent 3" w:uiPriority="68"/>
+    <w:lsdException w:name="Medium Grid 3 Accent 3" w:uiPriority="69"/>
+    <w:lsdException w:name="Dark List Accent 3" w:uiPriority="70"/>
+    <w:lsdException w:name="Colorful Shading Accent 3" w:uiPriority="71"/>
+    <w:lsdException w:name="Colorful List Accent 3" w:uiPriority="72"/>
+    <w:lsdException w:name="Colorful Grid Accent 3" w:uiPriority="73"/>
+    <w:lsdException w:name="Light Shading Accent 4" w:uiPriority="60"/>
+    <w:lsdException w:name="Light List Accent 4" w:uiPriority="61"/>
+    <w:lsdException w:name="Light Grid Accent 4" w:uiPriority="62"/>
+    <w:lsdException w:name="Medium Shading 1 Accent 4" w:uiPriority="63"/>
+    <w:lsdException w:name="Medium Shading 2 Accent 4" w:uiPriority="64"/>
+    <w:lsdException w:name="Medium List 1 Accent 4" w:uiPriority="65"/>
+    <w:lsdException w:name="Medium List 2 Accent 4" w:uiPriority="66"/>
+    <w:lsdException w:name="Medium Grid 1 Accent 4" w:uiPriority="67"/>
+    <w:lsdException w:name="Medium Grid 2 Accent 4" w:uiPriority="68"/>
+    <w:lsdException w:name="Medium Grid 3 Accent 4" w:uiPriority="69"/>
+    <w:lsdException w:name="Dark List Accent 4" w:uiPriority="70"/>
+    <w:lsdException w:name="Colorful Shading Accent 4" w:uiPriority="71"/>
+    <w:lsdException w:name="Colorful List Accent 4" w:uiPriority="72"/>
+    <w:lsdException w:name="Colorful Grid Accent 4" w:uiPriority="73"/>
+    <w:lsdException w:name="Light Shading Accent 5" w:uiPriority="60"/>
+    <w:lsdException w:name="Light List Accent 5" w:uiPriority="61"/>
+    <w:lsdException w:name="Light Grid Accent 5" w:uiPriority="62"/>
+    <w:lsdException w:name="Medium Shading 1 Accent 5" w:uiPriority="63"/>
+    <w:lsdException w:name="Medium Shading 2 Accent 5" w:uiPriority="64"/>
+    <w:lsdException w:name="Medium List 1 Accent 5" w:uiPriority="65"/>
+    <w:lsdException w:name="Medium List 2 Accent 5" w:uiPriority="66"/>
+    <w:lsdException w:name="Medium Grid 1 Accent 5" w:uiPriority="67"/>
+    <w:lsdException w:name="Medium Grid 2 Accent 5" w:uiPriority="68"/>
+    <w:lsdException w:name="Medium Grid 3 Accent 5" w:uiPriority="69"/>
+    <w:lsdException w:name="Dark List Accent 5" w:uiPriority="70"/>
+    <w:lsdException w:name="Colorful Shading Accent 5" w:uiPriority="71"/>
+    <w:lsdException w:name="Colorful List Accent 5" w:uiPriority="72"/>
+    <w:lsdException w:name="Colorful Grid Accent 5" w:uiPriority="73"/>
+    <w:lsdException w:name="Light Shading Accent 6" w:uiPriority="60"/>
+    <w:lsdException w:name="Light List Accent 6" w:uiPriority="61"/>
+    <w:lsdException w:name="Light Grid Accent 6" w:uiPriority="62"/>
+    <w:lsdException w:name="Medium Shading 1 Accent 6" w:uiPriority="63"/>
+    <w:lsdException w:name="Medium Shading 2 Accent 6" w:uiPriority="64"/>
+    <w:lsdException w:name="Medium List 1 Accent 6" w:uiPriority="65"/>
+    <w:lsdException w:name="Medium List 2 Accent 6" w:uiPriority="66"/>
+    <w:lsdException w:name="Medium Grid 1 Accent 6" w:uiPriority="67"/>
+    <w:lsdException w:name="Medium Grid 2 Accent 6" w:uiPriority="68"/>
+    <w:lsdException w:name="Medium Grid 3 Accent 6" w:uiPriority="69"/>
+    <w:lsdException w:name="Dark List Accent 6" w:uiPriority="70"/>
+    <w:lsdException w:name="Colorful Shading Accent 6" w:uiPriority="71"/>
+    <w:lsdException w:name="Colorful List Accent 6" w:uiPriority="72"/>
+    <w:lsdException w:name="Colorful Grid Accent 6" w:uiPriority="73"/>
+    <w:lsdException w:name="Subtle Emphasis" w:uiPriority="19" w:qFormat="1"/>
+    <w:lsdException w:name="Intense Emphasis" w:uiPriority="21" w:qFormat="1"/>
+    <w:lsdException w:name="Subtle Reference" w:uiPriority="31" w:qFormat="1"/>
+    <w:lsdException w:name="Intense Reference" w:uiPriority="32" w:qFormat="1"/>
+    <w:lsdException w:name="Book Title" w:uiPriority="33" w:qFormat="1"/>
+    <w:lsdException w:name="Bibliography" w:semiHidden="1" w:uiPriority="37" w:unhideWhenUsed="1"/>
+    <w:lsdException w:name="TOC Heading" w:semiHidden="1" w:uiPriority="39" w:unhideWhenUsed="1" w:qFormat="1"/>
+    <w:lsdException w:name="Plain Table 1" w:uiPriority="41"/>
+    <w:lsdException w:name="Plain Table 2" w:uiPriority="42"/>
+    <w:lsdException w:name="Plain Table 3" w:uiPriority="43"/>
+    <w:lsdException w:name="Plain Table 4" w:uiPriority="44"/>
+    <w:lsdException w:name="Plain Table 5" w:uiPriority="45"/>
+    <w:lsdException w:name="Grid Table Light" w:uiPriority="40"/>
+    <w:lsdException w:name="Grid Table 1 Light" w:uiPriority="46"/>
+    <w:lsdException w:name="Grid Table 2" w:uiPriority="47"/>
+    <w:lsdException w:name="Grid Table 3" w:uiPriority="48"/>
+    <w:lsdException w:name="Grid Table 4" w:uiPriority="49"/>
+    <w:lsdException w:name="Grid Table 5 Dark" w:uiPriority="50"/>
+    <w:lsdException w:name="Grid Table 6 Colorful" w:uiPriority="51"/>
+    <w:lsdException w:name="Grid Table 7 Colorful" w:uiPriority="52"/>
+    <w:lsdException w:name="Grid Table 1 Light Accent 1" w:uiPriority="46"/>
+    <w:lsdException w:name="Grid Table 2 Accent 1" w:uiPriority="47"/>
+    <w:lsdException w:name="Grid Table 3 Accent 1" w:uiPriority="48"/>
+    <w:lsdException w:name="Grid Table 4 Accent 1" w:uiPriority="49"/>
+    <w:lsdException w:name="Grid Table 5 Dark Accent 1" w:uiPriority="50"/>
+    <w:lsdException w:name="Grid Table 6 Colorful Accent 1" w:uiPriority="51"/>
+    <w:lsdException w:name="Grid Table 7 Colorful Accent 1" w:uiPriority="52"/>
+    <w:lsdException w:name="Grid Table 1 Light Accent 2" w:uiPriority="46"/>
+    <w:lsdException w:name="Grid Table 2 Accent 2" w:uiPriority="47"/>
+    <w:lsdException w:name="Grid Table 3 Accent 2" w:uiPriority="48"/>
+    <w:lsdException w:name="Grid Table 4 Accent 2" w:uiPriority="49"/>
+    <w:lsdException w:name="Grid Table 5 Dark Accent 2" w:uiPriority="50"/>
+    <w:lsdException w:name="Grid Table 6 Colorful Accent 2" w:uiPriority="51"/>
+    <w:lsdException w:name="Grid Table 7 Colorful Accent 2" w:uiPriority="52"/>
+    <w:lsdException w:name="Grid Table 1 Light Accent 3" w:uiPriority="46"/>
+    <w:lsdException w:name="Grid Table 2 Accent 3" w:uiPriority="47"/>
+    <w:lsdException w:name="Grid Table 3 Accent 3" w:uiPriority="48"/>
+    <w:lsdException w:name="Grid Table 4 Accent 3" w:uiPriority="49"/>
+    <w:lsdException w:name="Grid Table 5 Dark Accent 3" w:uiPriority="50"/>
+    <w:lsdException w:name="Grid Table 6 Colorful Accent 3" w:uiPriority="51"/>
+    <w:lsdException w:name="Grid Table 7 Colorful Accent 3" w:uiPriority="52"/>
+    <w:lsdException w:name="Grid Table 1 Light Accent 4" w:uiPriority="46"/>
+    <w:lsdException w:name="Grid Table 2 Accent 4" w:uiPriority="47"/>
+    <w:lsdException w:name="Grid Table 3 Accent 4" w:uiPriority="48"/>
+    <w:lsdException w:name="Grid Table 4 Accent 4" w:uiPriority="49"/>
+    <w:lsdException w:name="Grid Table 5 Dark Accent 4" w:uiPriority="50"/>
+    <w:lsdException w:name="Grid Table 6 Colorful Accent 4" w:uiPriority="51"/>
+    <w:lsdException w:name="Grid Table 7 Colorful Accent 4" w:uiPriority="52"/>
+    <w:lsdException w:name="Grid Table 1 Light Accent 5" w:uiPriority="46"/>
+    <w:lsdException w:name="Grid Table 2 Accent 5" w:uiPriority="47"/>
+    <w:lsdException w:name="Grid Table 3 Accent 5" w:uiPriority="48"/>
+    <w:lsdException w:name="Grid Table 4 Accent 5" w:uiPriority="49"/>
+    <w:lsdException w:name="Grid Table 5 Dark Accent 5" w:uiPriority="50"/>
+    <w:lsdException w:name="Grid Table 6 Colorful Accent 5" w:uiPriority="51"/>
+    <w:lsdException w:name="Grid Table 7 Colorful Accent 5" w:uiPriority="52"/>
+    <w:lsdException w:name="Grid Table 1 Light Accent 6" w:uiPriority="46"/>
+    <w:lsdException w:name="Grid Table 2 Accent 6" w:uiPriority="47"/>
+    <w:lsdException w:name="Grid Table 3 Accent 6" w:uiPriority="48"/>
+    <w:lsdException w:name="Grid Table 4 Accent 6" w:uiPriority="49"/>
+    <w:lsdException w:name="Grid Table 5 Dark Accent 6" w:uiPriority="50"/>
+    <w:lsdException w:name="Grid Table 6 Colorful Accent 6" w:uiPriority="51"/>
+    <w:lsdException w:name="Grid Table 7 Colorful Accent 6" w:uiPriority="52"/>
+    <w:lsdException w:name="List Table 1 Light" w:uiPriority="46"/>
+    <w:lsdException w:name="List Table 2" w:uiPriority="47"/>
+    <w:lsdException w:name="List Table 3" w:uiPriority="48"/>
+    <w:lsdException w:name="List Table 4" w:uiPriority="49"/>
+    <w:lsdException w:name="List Table 5 Dark" w:uiPriority="50"/>
+    <w:lsdException w:name="List Table 6 Colorful" w:uiPriority="51"/>
+    <w:lsdException w:name="List Table 7 Colorful" w:uiPriority="52"/>
+    <w:lsdException w:name="List Table 1 Light Accent 1" w:uiPriority="46"/>
+    <w:lsdException w:name="List Table 2 Accent 1" w:uiPriority="47"/>
+    <w:lsdException w:name="List Table 3 Accent 1" w:uiPriority="48"/>
+    <w:lsdException w:name="List Table 4 Accent 1" w:uiPriority="49"/>
+    <w:lsdException w:name="List Table 5 Dark Accent 1" w:uiPriority="50"/>
+    <w:lsdException w:name="List Table 6 Colorful Accent 1" w:uiPriority="51"/>
+    <w:lsdException w:name="List Table 7 Colorful Accent 1" w:uiPriority="52"/>
+    <w:lsdException w:name="List Table 1 Light Accent 2" w:uiPriority="46"/>
+    <w:lsdException w:name="List Table 2 Accent 2" w:uiPriority="47"/>
+    <w:lsdException w:name="List Table 3 Accent 2" w:uiPriority="48"/>
+    <w:lsdException w:name="List Table 4 Accent 2" w:uiPriority="49"/>
+    <w:lsdException w:name="List Table 5 Dark Accent 2" w:uiPriority="50"/>
+    <w:lsdException w:name="List Table 6 Colorful Accent 2" w:uiPriority="51"/>
+    <w:lsdException w:name="List Table 7 Colorful Accent 2" w:uiPriority="52"/>
+    <w:lsdException w:name="List Table 1 Light Accent 3" w:uiPriority="46"/>
+    <w:lsdException w:name="List Table 2 Accent 3" w:uiPriority="47"/>
+    <w:lsdException w:name="List Table 3 Accent 3" w:uiPriority="48"/>
+    <w:lsdException w:name="List Table 4 Accent 3" w:uiPriority="49"/>
+    <w:lsdException w:name="List Table 5 Dark Accent 3" w:uiPriority="50"/>
+    <w:lsdException w:name="List Table 6 Colorful Accent 3" w:uiPriority="51"/>
+    <w:lsdException w:name="List Table 7 Colorful Accent 3" w:uiPriority="52"/>
+    <w:lsdException w:name="List Table 1 Light Accent 4" w:uiPriority="46"/>
+    <w:lsdException w:name="List Table 2 Accent 4" w:uiPriority="47"/>
+    <w:lsdException w:name="List Table 3 Accent 4" w:uiPriority="48"/>
+    <w:lsdException w:name="List Table 4 Accent 4" w:uiPriority="49"/>
+    <w:lsdException w:name="List Table 5 Dark Accent 4" w:uiPriority="50"/>
+    <w:lsdException w:name="List Table 6 Colorful Accent 4" w:uiPriority="51"/>
+    <w:lsdException w:name="List Table 7 Colorful Accent 4" w:uiPriority="52"/>
+    <w:lsdException w:name="List Table 1 Light Accent 5" w:uiPriority="46"/>
+    <w:lsdException w:name="List Table 2 Accent 5" w:uiPriority="47"/>
+    <w:lsdException w:name="List Table 3 Accent 5" w:uiPriority="48"/>
+    <w:lsdException w:name="List Table 4 Accent 5" w:uiPriority="49"/>
+    <w:lsdException w:name="List Table 5 Dark Accent 5" w:uiPriority="50"/>
+    <w:lsdException w:name="List Table 6 Colorful Accent 5" w:uiPriority="51"/>
+    <w:lsdException w:name="List Table 7 Colorful Accent 5" w:uiPriority="52"/>
+    <w:lsdException w:name="List Table 1 Light Accent 6" w:uiPriority="46"/>
+    <w:lsdException w:name="List Table 2 Accent 6" w:uiPriority="47"/>
+    <w:lsdException w:name="List Table 3 Accent 6" w:uiPriority="48"/>
+    <w:lsdException w:name="List Table 4 Accent 6" w:uiPriority="49"/>
+    <w:lsdException w:name="List Table 5 Dark Accent 6" w:uiPriority="50"/>
+    <w:lsdException w:name="List Table 6 Colorful Accent 6" w:uiPriority="51"/>
+    <w:lsdException w:name="List Table 7 Colorful Accent 6" w:uiPriority="52"/>
+    <w:lsdException w:name="Mention" w:semiHidden="1" w:unhideWhenUsed="1"/>
+    <w:lsdException w:name="Smart Hyperlink" w:semiHidden="1" w:unhideWhenUsed="1"/>
+    <w:lsdException w:name="Hashtag" w:semiHidden="1" w:unhideWhenUsed="1"/>
+    <w:lsdException w:name="Unresolved Mention" w:semiHidden="1" w:unhideWhenUsed="1"/>
+    <w:lsdException w:name="Smart Link" w:semiHidden="1" w:unhideWhenUsed="1"/>
   </w:latentStyles>
   <w:style w:type="paragraph" w:default="1" w:styleId="Normal">
     <w:name w:val="Normal"/>
@@ -9325,290 +10139,51 @@
       <w:contextualSpacing/>
     </w:pPr>
   </w:style>
-</w:styles>
-</file>
-
-<file path=word/stylesWithEffects.xml><?xml version="1.0" encoding="utf-8"?>
-<w:styles xmlns:wpc="http://schemas.microsoft.com/office/word/2010/wordprocessingCanvas" xmlns:mc="http://schemas.openxmlformats.org/markup-compatibility/2006" xmlns:o="urn:schemas-microsoft-com:office:office" xmlns:r="http://schemas.openxmlformats.org/officeDocument/2006/relationships" xmlns:m="http://schemas.openxmlformats.org/officeDocument/2006/math" xmlns:v="urn:schemas-microsoft-com:vml" xmlns:wp14="http://schemas.microsoft.com/office/word/2010/wordprocessingDrawing" xmlns:wp="http://schemas.openxmlformats.org/drawingml/2006/wordprocessingDrawing" xmlns:w10="urn:schemas-microsoft-com:office:word" xmlns:w="http://schemas.openxmlformats.org/wordprocessingml/2006/main" xmlns:w14="http://schemas.microsoft.com/office/word/2010/wordml" xmlns:wpg="http://schemas.microsoft.com/office/word/2010/wordprocessingGroup" xmlns:wpi="http://schemas.microsoft.com/office/word/2010/wordprocessingInk" xmlns:wne="http://schemas.microsoft.com/office/word/2006/wordml" xmlns:wps="http://schemas.microsoft.com/office/word/2010/wordprocessingShape" mc:Ignorable="w14 wp14">
-  <w:docDefaults>
-    <w:rPrDefault>
-      <w:rPr>
-        <w:rFonts w:asciiTheme="minorHAnsi" w:eastAsiaTheme="minorHAnsi" w:hAnsiTheme="minorHAnsi" w:cstheme="minorBidi"/>
-        <w:sz w:val="22"/>
-        <w:szCs w:val="22"/>
-        <w:lang w:val="en-US" w:eastAsia="en-US" w:bidi="ar-SA"/>
-      </w:rPr>
-    </w:rPrDefault>
-    <w:pPrDefault>
-      <w:pPr>
-        <w:spacing w:after="200" w:line="276" w:lineRule="auto"/>
-      </w:pPr>
-    </w:pPrDefault>
-  </w:docDefaults>
-  <w:latentStyles w:defLockedState="0" w:defUIPriority="99" w:defSemiHidden="1" w:defUnhideWhenUsed="1" w:defQFormat="0" w:count="267">
-    <w:lsdException w:name="Normal" w:semiHidden="0" w:uiPriority="0" w:unhideWhenUsed="0" w:qFormat="1"/>
-    <w:lsdException w:name="heading 1" w:semiHidden="0" w:uiPriority="9" w:unhideWhenUsed="0" w:qFormat="1"/>
-    <w:lsdException w:name="heading 2" w:uiPriority="9" w:qFormat="1"/>
-    <w:lsdException w:name="heading 3" w:uiPriority="9" w:qFormat="1"/>
-    <w:lsdException w:name="heading 4" w:uiPriority="9" w:qFormat="1"/>
-    <w:lsdException w:name="heading 5" w:uiPriority="9" w:qFormat="1"/>
-    <w:lsdException w:name="heading 6" w:uiPriority="9" w:qFormat="1"/>
-    <w:lsdException w:name="heading 7" w:uiPriority="9" w:qFormat="1"/>
-    <w:lsdException w:name="heading 8" w:uiPriority="9" w:qFormat="1"/>
-    <w:lsdException w:name="heading 9" w:uiPriority="9" w:qFormat="1"/>
-    <w:lsdException w:name="toc 1" w:uiPriority="39"/>
-    <w:lsdException w:name="toc 2" w:uiPriority="39"/>
-    <w:lsdException w:name="toc 3" w:uiPriority="39"/>
-    <w:lsdException w:name="toc 4" w:uiPriority="39"/>
-    <w:lsdException w:name="toc 5" w:uiPriority="39"/>
-    <w:lsdException w:name="toc 6" w:uiPriority="39"/>
-    <w:lsdException w:name="toc 7" w:uiPriority="39"/>
-    <w:lsdException w:name="toc 8" w:uiPriority="39"/>
-    <w:lsdException w:name="toc 9" w:uiPriority="39"/>
-    <w:lsdException w:name="caption" w:uiPriority="35" w:qFormat="1"/>
-    <w:lsdException w:name="Title" w:semiHidden="0" w:uiPriority="10" w:unhideWhenUsed="0" w:qFormat="1"/>
-    <w:lsdException w:name="Default Paragraph Font" w:uiPriority="1"/>
-    <w:lsdException w:name="Subtitle" w:semiHidden="0" w:uiPriority="11" w:unhideWhenUsed="0" w:qFormat="1"/>
-    <w:lsdException w:name="Strong" w:semiHidden="0" w:uiPriority="22" w:unhideWhenUsed="0" w:qFormat="1"/>
-    <w:lsdException w:name="Emphasis" w:semiHidden="0" w:uiPriority="20" w:unhideWhenUsed="0" w:qFormat="1"/>
-    <w:lsdException w:name="Table Grid" w:semiHidden="0" w:uiPriority="59" w:unhideWhenUsed="0"/>
-    <w:lsdException w:name="Placeholder Text" w:unhideWhenUsed="0"/>
-    <w:lsdException w:name="No Spacing" w:semiHidden="0" w:uiPriority="1" w:unhideWhenUsed="0" w:qFormat="1"/>
-    <w:lsdException w:name="Light Shading" w:semiHidden="0" w:uiPriority="60" w:unhideWhenUsed="0"/>
-    <w:lsdException w:name="Light List" w:semiHidden="0" w:uiPriority="61" w:unhideWhenUsed="0"/>
-    <w:lsdException w:name="Light Grid" w:semiHidden="0" w:uiPriority="62" w:unhideWhenUsed="0"/>
-    <w:lsdException w:name="Medium Shading 1" w:semiHidden="0" w:uiPriority="63" w:unhideWhenUsed="0"/>
-    <w:lsdException w:name="Medium Shading 2" w:semiHidden="0" w:uiPriority="64" w:unhideWhenUsed="0"/>
-    <w:lsdException w:name="Medium List 1" w:semiHidden="0" w:uiPriority="65" w:unhideWhenUsed="0"/>
-    <w:lsdException w:name="Medium List 2" w:semiHidden="0" w:uiPriority="66" w:unhideWhenUsed="0"/>
-    <w:lsdException w:name="Medium Grid 1" w:semiHidden="0" w:uiPriority="67" w:unhideWhenUsed="0"/>
-    <w:lsdException w:name="Medium Grid 2" w:semiHidden="0" w:uiPriority="68" w:unhideWhenUsed="0"/>
-    <w:lsdException w:name="Medium Grid 3" w:semiHidden="0" w:uiPriority="69" w:unhideWhenUsed="0"/>
-    <w:lsdException w:name="Dark List" w:semiHidden="0" w:uiPriority="70" w:unhideWhenUsed="0"/>
-    <w:lsdException w:name="Colorful Shading" w:semiHidden="0" w:uiPriority="71" w:unhideWhenUsed="0"/>
-    <w:lsdException w:name="Colorful List" w:semiHidden="0" w:uiPriority="72" w:unhideWhenUsed="0"/>
-    <w:lsdException w:name="Colorful Grid" w:semiHidden="0" w:uiPriority="73" w:unhideWhenUsed="0"/>
-    <w:lsdException w:name="Light Shading Accent 1" w:semiHidden="0" w:uiPriority="60" w:unhideWhenUsed="0"/>
-    <w:lsdException w:name="Light List Accent 1" w:semiHidden="0" w:uiPriority="61" w:unhideWhenUsed="0"/>
-    <w:lsdException w:name="Light Grid Accent 1" w:semiHidden="0" w:uiPriority="62" w:unhideWhenUsed="0"/>
-    <w:lsdException w:name="Medium Shading 1 Accent 1" w:semiHidden="0" w:uiPriority="63" w:unhideWhenUsed="0"/>
-    <w:lsdException w:name="Medium Shading 2 Accent 1" w:semiHidden="0" w:uiPriority="64" w:unhideWhenUsed="0"/>
-    <w:lsdException w:name="Medium List 1 Accent 1" w:semiHidden="0" w:uiPriority="65" w:unhideWhenUsed="0"/>
-    <w:lsdException w:name="Revision" w:unhideWhenUsed="0"/>
-    <w:lsdException w:name="List Paragraph" w:semiHidden="0" w:uiPriority="34" w:unhideWhenUsed="0" w:qFormat="1"/>
-    <w:lsdException w:name="Quote" w:semiHidden="0" w:uiPriority="29" w:unhideWhenUsed="0" w:qFormat="1"/>
-    <w:lsdException w:name="Intense Quote" w:semiHidden="0" w:uiPriority="30" w:unhideWhenUsed="0" w:qFormat="1"/>
-    <w:lsdException w:name="Medium List 2 Accent 1" w:semiHidden="0" w:uiPriority="66" w:unhideWhenUsed="0"/>
-    <w:lsdException w:name="Medium Grid 1 Accent 1" w:semiHidden="0" w:uiPriority="67" w:unhideWhenUsed="0"/>
-    <w:lsdException w:name="Medium Grid 2 Accent 1" w:semiHidden="0" w:uiPriority="68" w:unhideWhenUsed="0"/>
-    <w:lsdException w:name="Medium Grid 3 Accent 1" w:semiHidden="0" w:uiPriority="69" w:unhideWhenUsed="0"/>
-    <w:lsdException w:name="Dark List Accent 1" w:semiHidden="0" w:uiPriority="70" w:unhideWhenUsed="0"/>
-    <w:lsdException w:name="Colorful Shading Accent 1" w:semiHidden="0" w:uiPriority="71" w:unhideWhenUsed="0"/>
-    <w:lsdException w:name="Colorful List Accent 1" w:semiHidden="0" w:uiPriority="72" w:unhideWhenUsed="0"/>
-    <w:lsdException w:name="Colorful Grid Accent 1" w:semiHidden="0" w:uiPriority="73" w:unhideWhenUsed="0"/>
-    <w:lsdException w:name="Light Shading Accent 2" w:semiHidden="0" w:uiPriority="60" w:unhideWhenUsed="0"/>
-    <w:lsdException w:name="Light List Accent 2" w:semiHidden="0" w:uiPriority="61" w:unhideWhenUsed="0"/>
-    <w:lsdException w:name="Light Grid Accent 2" w:semiHidden="0" w:uiPriority="62" w:unhideWhenUsed="0"/>
-    <w:lsdException w:name="Medium Shading 1 Accent 2" w:semiHidden="0" w:uiPriority="63" w:unhideWhenUsed="0"/>
-    <w:lsdException w:name="Medium Shading 2 Accent 2" w:semiHidden="0" w:uiPriority="64" w:unhideWhenUsed="0"/>
-    <w:lsdException w:name="Medium List 1 Accent 2" w:semiHidden="0" w:uiPriority="65" w:unhideWhenUsed="0"/>
-    <w:lsdException w:name="Medium List 2 Accent 2" w:semiHidden="0" w:uiPriority="66" w:unhideWhenUsed="0"/>
-    <w:lsdException w:name="Medium Grid 1 Accent 2" w:semiHidden="0" w:uiPriority="67" w:unhideWhenUsed="0"/>
-    <w:lsdException w:name="Medium Grid 2 Accent 2" w:semiHidden="0" w:uiPriority="68" w:unhideWhenUsed="0"/>
-    <w:lsdException w:name="Medium Grid 3 Accent 2" w:semiHidden="0" w:uiPriority="69" w:unhideWhenUsed="0"/>
-    <w:lsdException w:name="Dark List Accent 2" w:semiHidden="0" w:uiPriority="70" w:unhideWhenUsed="0"/>
-    <w:lsdException w:name="Colorful Shading Accent 2" w:semiHidden="0" w:uiPriority="71" w:unhideWhenUsed="0"/>
-    <w:lsdException w:name="Colorful List Accent 2" w:semiHidden="0" w:uiPriority="72" w:unhideWhenUsed="0"/>
-    <w:lsdException w:name="Colorful Grid Accent 2" w:semiHidden="0" w:uiPriority="73" w:unhideWhenUsed="0"/>
-    <w:lsdException w:name="Light Shading Accent 3" w:semiHidden="0" w:uiPriority="60" w:unhideWhenUsed="0"/>
-    <w:lsdException w:name="Light List Accent 3" w:semiHidden="0" w:uiPriority="61" w:unhideWhenUsed="0"/>
-    <w:lsdException w:name="Light Grid Accent 3" w:semiHidden="0" w:uiPriority="62" w:unhideWhenUsed="0"/>
-    <w:lsdException w:name="Medium Shading 1 Accent 3" w:semiHidden="0" w:uiPriority="63" w:unhideWhenUsed="0"/>
-    <w:lsdException w:name="Medium Shading 2 Accent 3" w:semiHidden="0" w:uiPriority="64" w:unhideWhenUsed="0"/>
-    <w:lsdException w:name="Medium List 1 Accent 3" w:semiHidden="0" w:uiPriority="65" w:unhideWhenUsed="0"/>
-    <w:lsdException w:name="Medium List 2 Accent 3" w:semiHidden="0" w:uiPriority="66" w:unhideWhenUsed="0"/>
-    <w:lsdException w:name="Medium Grid 1 Accent 3" w:semiHidden="0" w:uiPriority="67" w:unhideWhenUsed="0"/>
-    <w:lsdException w:name="Medium Grid 2 Accent 3" w:semiHidden="0" w:uiPriority="68" w:unhideWhenUsed="0"/>
-    <w:lsdException w:name="Medium Grid 3 Accent 3" w:semiHidden="0" w:uiPriority="69" w:unhideWhenUsed="0"/>
-    <w:lsdException w:name="Dark List Accent 3" w:semiHidden="0" w:uiPriority="70" w:unhideWhenUsed="0"/>
-    <w:lsdException w:name="Colorful Shading Accent 3" w:semiHidden="0" w:uiPriority="71" w:unhideWhenUsed="0"/>
-    <w:lsdException w:name="Colorful List Accent 3" w:semiHidden="0" w:uiPriority="72" w:unhideWhenUsed="0"/>
-    <w:lsdException w:name="Colorful Grid Accent 3" w:semiHidden="0" w:uiPriority="73" w:unhideWhenUsed="0"/>
-    <w:lsdException w:name="Light Shading Accent 4" w:semiHidden="0" w:uiPriority="60" w:unhideWhenUsed="0"/>
-    <w:lsdException w:name="Light List Accent 4" w:semiHidden="0" w:uiPriority="61" w:unhideWhenUsed="0"/>
-    <w:lsdException w:name="Light Grid Accent 4" w:semiHidden="0" w:uiPriority="62" w:unhideWhenUsed="0"/>
-    <w:lsdException w:name="Medium Shading 1 Accent 4" w:semiHidden="0" w:uiPriority="63" w:unhideWhenUsed="0"/>
-    <w:lsdException w:name="Medium Shading 2 Accent 4" w:semiHidden="0" w:uiPriority="64" w:unhideWhenUsed="0"/>
-    <w:lsdException w:name="Medium List 1 Accent 4" w:semiHidden="0" w:uiPriority="65" w:unhideWhenUsed="0"/>
-    <w:lsdException w:name="Medium List 2 Accent 4" w:semiHidden="0" w:uiPriority="66" w:unhideWhenUsed="0"/>
-    <w:lsdException w:name="Medium Grid 1 Accent 4" w:semiHidden="0" w:uiPriority="67" w:unhideWhenUsed="0"/>
-    <w:lsdException w:name="Medium Grid 2 Accent 4" w:semiHidden="0" w:uiPriority="68" w:unhideWhenUsed="0"/>
-    <w:lsdException w:name="Medium Grid 3 Accent 4" w:semiHidden="0" w:uiPriority="69" w:unhideWhenUsed="0"/>
-    <w:lsdException w:name="Dark List Accent 4" w:semiHidden="0" w:uiPriority="70" w:unhideWhenUsed="0"/>
-    <w:lsdException w:name="Colorful Shading Accent 4" w:semiHidden="0" w:uiPriority="71" w:unhideWhenUsed="0"/>
-    <w:lsdException w:name="Colorful List Accent 4" w:semiHidden="0" w:uiPriority="72" w:unhideWhenUsed="0"/>
-    <w:lsdException w:name="Colorful Grid Accent 4" w:semiHidden="0" w:uiPriority="73" w:unhideWhenUsed="0"/>
-    <w:lsdException w:name="Light Shading Accent 5" w:semiHidden="0" w:uiPriority="60" w:unhideWhenUsed="0"/>
-    <w:lsdException w:name="Light List Accent 5" w:semiHidden="0" w:uiPriority="61" w:unhideWhenUsed="0"/>
-    <w:lsdException w:name="Light Grid Accent 5" w:semiHidden="0" w:uiPriority="62" w:unhideWhenUsed="0"/>
-    <w:lsdException w:name="Medium Shading 1 Accent 5" w:semiHidden="0" w:uiPriority="63" w:unhideWhenUsed="0"/>
-    <w:lsdException w:name="Medium Shading 2 Accent 5" w:semiHidden="0" w:uiPriority="64" w:unhideWhenUsed="0"/>
-    <w:lsdException w:name="Medium List 1 Accent 5" w:semiHidden="0" w:uiPriority="65" w:unhideWhenUsed="0"/>
-    <w:lsdException w:name="Medium List 2 Accent 5" w:semiHidden="0" w:uiPriority="66" w:unhideWhenUsed="0"/>
-    <w:lsdException w:name="Medium Grid 1 Accent 5" w:semiHidden="0" w:uiPriority="67" w:unhideWhenUsed="0"/>
-    <w:lsdException w:name="Medium Grid 2 Accent 5" w:semiHidden="0" w:uiPriority="68" w:unhideWhenUsed="0"/>
-    <w:lsdException w:name="Medium Grid 3 Accent 5" w:semiHidden="0" w:uiPriority="69" w:unhideWhenUsed="0"/>
-    <w:lsdException w:name="Dark List Accent 5" w:semiHidden="0" w:uiPriority="70" w:unhideWhenUsed="0"/>
-    <w:lsdException w:name="Colorful Shading Accent 5" w:semiHidden="0" w:uiPriority="71" w:unhideWhenUsed="0"/>
-    <w:lsdException w:name="Colorful List Accent 5" w:semiHidden="0" w:uiPriority="72" w:unhideWhenUsed="0"/>
-    <w:lsdException w:name="Colorful Grid Accent 5" w:semiHidden="0" w:uiPriority="73" w:unhideWhenUsed="0"/>
-    <w:lsdException w:name="Light Shading Accent 6" w:semiHidden="0" w:uiPriority="60" w:unhideWhenUsed="0"/>
-    <w:lsdException w:name="Light List Accent 6" w:semiHidden="0" w:uiPriority="61" w:unhideWhenUsed="0"/>
-    <w:lsdException w:name="Light Grid Accent 6" w:semiHidden="0" w:uiPriority="62" w:unhideWhenUsed="0"/>
-    <w:lsdException w:name="Medium Shading 1 Accent 6" w:semiHidden="0" w:uiPriority="63" w:unhideWhenUsed="0"/>
-    <w:lsdException w:name="Medium Shading 2 Accent 6" w:semiHidden="0" w:uiPriority="64" w:unhideWhenUsed="0"/>
-    <w:lsdException w:name="Medium List 1 Accent 6" w:semiHidden="0" w:uiPriority="65" w:unhideWhenUsed="0"/>
-    <w:lsdException w:name="Medium List 2 Accent 6" w:semiHidden="0" w:uiPriority="66" w:unhideWhenUsed="0"/>
-    <w:lsdException w:name="Medium Grid 1 Accent 6" w:semiHidden="0" w:uiPriority="67" w:unhideWhenUsed="0"/>
-    <w:lsdException w:name="Medium Grid 2 Accent 6" w:semiHidden="0" w:uiPriority="68" w:unhideWhenUsed="0"/>
-    <w:lsdException w:name="Medium Grid 3 Accent 6" w:semiHidden="0" w:uiPriority="69" w:unhideWhenUsed="0"/>
-    <w:lsdException w:name="Dark List Accent 6" w:semiHidden="0" w:uiPriority="70" w:unhideWhenUsed="0"/>
-    <w:lsdException w:name="Colorful Shading Accent 6" w:semiHidden="0" w:uiPriority="71" w:unhideWhenUsed="0"/>
-    <w:lsdException w:name="Colorful List Accent 6" w:semiHidden="0" w:uiPriority="72" w:unhideWhenUsed="0"/>
-    <w:lsdException w:name="Colorful Grid Accent 6" w:semiHidden="0" w:uiPriority="73" w:unhideWhenUsed="0"/>
-    <w:lsdException w:name="Subtle Emphasis" w:semiHidden="0" w:uiPriority="19" w:unhideWhenUsed="0" w:qFormat="1"/>
-    <w:lsdException w:name="Intense Emphasis" w:semiHidden="0" w:uiPriority="21" w:unhideWhenUsed="0" w:qFormat="1"/>
-    <w:lsdException w:name="Subtle Reference" w:semiHidden="0" w:uiPriority="31" w:unhideWhenUsed="0" w:qFormat="1"/>
-    <w:lsdException w:name="Intense Reference" w:semiHidden="0" w:uiPriority="32" w:unhideWhenUsed="0" w:qFormat="1"/>
-    <w:lsdException w:name="Book Title" w:semiHidden="0" w:uiPriority="33" w:unhideWhenUsed="0" w:qFormat="1"/>
-    <w:lsdException w:name="Bibliography" w:uiPriority="37"/>
-    <w:lsdException w:name="TOC Heading" w:uiPriority="39" w:qFormat="1"/>
-  </w:latentStyles>
-  <w:style w:type="paragraph" w:default="1" w:styleId="Normal">
-    <w:name w:val="Normal"/>
-    <w:qFormat/>
-    <w:rsid w:val="009D4544"/>
-    <w:pPr>
-      <w:spacing w:after="0" w:line="240" w:lineRule="auto"/>
-    </w:pPr>
-    <w:rPr>
-      <w:rFonts w:ascii="Calibri" w:eastAsia="Calibri" w:hAnsi="Calibri" w:cs="Arial"/>
-      <w:sz w:val="20"/>
-      <w:szCs w:val="20"/>
-    </w:rPr>
-  </w:style>
-  <w:style w:type="character" w:default="1" w:styleId="DefaultParagraphFont">
-    <w:name w:val="Default Paragraph Font"/>
-    <w:uiPriority w:val="1"/>
-    <w:semiHidden/>
-    <w:unhideWhenUsed/>
-  </w:style>
-  <w:style w:type="table" w:default="1" w:styleId="TableNormal">
-    <w:name w:val="Normal Table"/>
+  <w:style w:type="paragraph" w:styleId="NormalWeb">
+    <w:name w:val="Normal (Web)"/>
+    <w:basedOn w:val="Normal"/>
     <w:uiPriority w:val="99"/>
     <w:semiHidden/>
     <w:unhideWhenUsed/>
-    <w:tblPr>
-      <w:tblInd w:w="0" w:type="dxa"/>
-      <w:tblCellMar>
-        <w:top w:w="0" w:type="dxa"/>
-        <w:left w:w="108" w:type="dxa"/>
-        <w:bottom w:w="0" w:type="dxa"/>
-        <w:right w:w="108" w:type="dxa"/>
-      </w:tblCellMar>
-    </w:tblPr>
-  </w:style>
-  <w:style w:type="numbering" w:default="1" w:styleId="NoList">
-    <w:name w:val="No List"/>
-    <w:uiPriority w:val="99"/>
-    <w:semiHidden/>
-    <w:unhideWhenUsed/>
-  </w:style>
-  <w:style w:type="table" w:customStyle="1" w:styleId="TableGrid">
-    <w:name w:val="TableGrid"/>
-    <w:rsid w:val="009D4544"/>
+    <w:rsid w:val="004C2881"/>
     <w:pPr>
-      <w:spacing w:after="0" w:line="240" w:lineRule="auto"/>
+      <w:spacing w:before="100" w:beforeAutospacing="1" w:after="100" w:afterAutospacing="1"/>
     </w:pPr>
     <w:rPr>
-      <w:rFonts w:ascii="Calibri" w:eastAsia="Times New Roman" w:hAnsi="Calibri" w:cs="Times New Roman"/>
-      <w:sz w:val="24"/>
-      <w:szCs w:val="24"/>
-    </w:rPr>
-    <w:tblPr>
-      <w:tblCellMar>
-        <w:top w:w="0" w:type="dxa"/>
-        <w:left w:w="0" w:type="dxa"/>
-        <w:bottom w:w="0" w:type="dxa"/>
-        <w:right w:w="0" w:type="dxa"/>
-      </w:tblCellMar>
-    </w:tblPr>
-  </w:style>
-  <w:style w:type="character" w:styleId="Hyperlink">
-    <w:name w:val="Hyperlink"/>
-    <w:basedOn w:val="DefaultParagraphFont"/>
-    <w:uiPriority w:val="99"/>
-    <w:semiHidden/>
-    <w:unhideWhenUsed/>
-    <w:rsid w:val="009D4544"/>
-    <w:rPr>
-      <w:color w:val="0000FF"/>
-      <w:u w:val="single"/>
-    </w:rPr>
-  </w:style>
-  <w:style w:type="paragraph" w:customStyle="1" w:styleId="Default">
-    <w:name w:val="Default"/>
-    <w:rsid w:val="009D4544"/>
-    <w:pPr>
-      <w:autoSpaceDE w:val="0"/>
-      <w:autoSpaceDN w:val="0"/>
-      <w:adjustRightInd w:val="0"/>
-      <w:spacing w:after="0" w:line="240" w:lineRule="auto"/>
-    </w:pPr>
-    <w:rPr>
-      <w:rFonts w:ascii="Arial" w:hAnsi="Arial" w:cs="Arial"/>
-      <w:color w:val="000000"/>
+      <w:rFonts w:ascii="Times New Roman" w:eastAsia="Times New Roman" w:hAnsi="Times New Roman" w:cs="Times New Roman"/>
       <w:sz w:val="24"/>
       <w:szCs w:val="24"/>
     </w:rPr>
   </w:style>
-  <w:style w:type="paragraph" w:styleId="BalloonText">
-    <w:name w:val="Balloon Text"/>
-    <w:basedOn w:val="Normal"/>
-    <w:link w:val="BalloonTextChar"/>
-    <w:uiPriority w:val="99"/>
-    <w:semiHidden/>
-    <w:unhideWhenUsed/>
-    <w:rsid w:val="009D4544"/>
+  <w:style w:type="character" w:customStyle="1" w:styleId="fontstyle01">
+    <w:name w:val="fontstyle01"/>
+    <w:basedOn w:val="DefaultParagraphFont"/>
+    <w:rsid w:val="002C1626"/>
     <w:rPr>
-      <w:rFonts w:ascii="Tahoma" w:hAnsi="Tahoma" w:cs="Tahoma"/>
-      <w:sz w:val="16"/>
-      <w:szCs w:val="16"/>
+      <w:rFonts w:ascii="Arial" w:hAnsi="Arial" w:cs="Arial" w:hint="default"/>
+      <w:b/>
+      <w:bCs/>
+      <w:i w:val="0"/>
+      <w:iCs w:val="0"/>
+      <w:color w:val="336699"/>
+      <w:sz w:val="36"/>
+      <w:szCs w:val="36"/>
     </w:rPr>
   </w:style>
-  <w:style w:type="character" w:customStyle="1" w:styleId="BalloonTextChar">
-    <w:name w:val="Balloon Text Char"/>
+  <w:style w:type="character" w:customStyle="1" w:styleId="fontstyle11">
+    <w:name w:val="fontstyle11"/>
     <w:basedOn w:val="DefaultParagraphFont"/>
-    <w:link w:val="BalloonText"/>
-    <w:uiPriority w:val="99"/>
-    <w:semiHidden/>
-    <w:rsid w:val="009D4544"/>
+    <w:rsid w:val="002C1626"/>
     <w:rPr>
-      <w:rFonts w:ascii="Tahoma" w:eastAsia="Calibri" w:hAnsi="Tahoma" w:cs="Tahoma"/>
-      <w:sz w:val="16"/>
-      <w:szCs w:val="16"/>
+      <w:rFonts w:ascii="Arial" w:hAnsi="Arial" w:cs="Arial" w:hint="default"/>
+      <w:b w:val="0"/>
+      <w:bCs w:val="0"/>
+      <w:i w:val="0"/>
+      <w:iCs w:val="0"/>
+      <w:color w:val="336699"/>
+      <w:sz w:val="36"/>
+      <w:szCs w:val="36"/>
     </w:rPr>
-  </w:style>
-  <w:style w:type="paragraph" w:styleId="ListParagraph">
-    <w:name w:val="List Paragraph"/>
-    <w:basedOn w:val="Normal"/>
-    <w:uiPriority w:val="34"/>
-    <w:qFormat/>
-    <w:rsid w:val="009D4544"/>
-    <w:pPr>
-      <w:ind w:left="720"/>
-      <w:contextualSpacing/>
-    </w:pPr>
   </w:style>
 </w:styles>
 </file>
